--- a/Test.docx
+++ b/Test.docx
@@ -1,20 +1,19 @@
 
 <file path=word/document.xml><?xml version="1.0" encoding="utf-8"?>
-<w:document xmlns:o="urn:schemas-microsoft-com:office:office" xmlns:r="http://schemas.openxmlformats.org/officeDocument/2006/relationships" xmlns:v="urn:schemas-microsoft-com:vml" xmlns:w="http://schemas.openxmlformats.org/wordprocessingml/2006/main" xmlns:w10="urn:schemas-microsoft-com:office:word" xmlns:wp="http://schemas.openxmlformats.org/drawingml/2006/wordprocessingDrawing" xmlns:wps="http://schemas.microsoft.com/office/word/2010/wordprocessingShape" xmlns:wpg="http://schemas.microsoft.com/office/word/2010/wordprocessingGroup" xmlns:mc="http://schemas.openxmlformats.org/markup-compatibility/2006" xmlns:wp14="http://schemas.microsoft.com/office/word/2010/wordprocessingDrawing" xmlns:w14="http://schemas.microsoft.com/office/word/2010/wordml" mc:Ignorable="w14 wp14">
+<w:document xmlns:wpc="http://schemas.microsoft.com/office/word/2010/wordprocessingCanvas" xmlns:cx="http://schemas.microsoft.com/office/drawing/2014/chartex" xmlns:cx1="http://schemas.microsoft.com/office/drawing/2015/9/8/chartex" xmlns:cx2="http://schemas.microsoft.com/office/drawing/2015/10/21/chartex" xmlns:cx3="http://schemas.microsoft.com/office/drawing/2016/5/9/chartex" xmlns:cx4="http://schemas.microsoft.com/office/drawing/2016/5/10/chartex" xmlns:cx5="http://schemas.microsoft.com/office/drawing/2016/5/11/chartex" xmlns:cx6="http://schemas.microsoft.com/office/drawing/2016/5/12/chartex" xmlns:cx7="http://schemas.microsoft.com/office/drawing/2016/5/13/chartex" xmlns:cx8="http://schemas.microsoft.com/office/drawing/2016/5/14/chartex" xmlns:mc="http://schemas.openxmlformats.org/markup-compatibility/2006" xmlns:aink="http://schemas.microsoft.com/office/drawing/2016/ink" xmlns:am3d="http://schemas.microsoft.com/office/drawing/2017/model3d" xmlns:o="urn:schemas-microsoft-com:office:office" xmlns:r="http://schemas.openxmlformats.org/officeDocument/2006/relationships" xmlns:m="http://schemas.openxmlformats.org/officeDocument/2006/math" xmlns:v="urn:schemas-microsoft-com:vml" xmlns:wp14="http://schemas.microsoft.com/office/word/2010/wordprocessingDrawing" xmlns:wp="http://schemas.openxmlformats.org/drawingml/2006/wordprocessingDrawing" xmlns:w10="urn:schemas-microsoft-com:office:word" xmlns:w="http://schemas.openxmlformats.org/wordprocessingml/2006/main" xmlns:w14="http://schemas.microsoft.com/office/word/2010/wordml" xmlns:w15="http://schemas.microsoft.com/office/word/2012/wordml" xmlns:w16cex="http://schemas.microsoft.com/office/word/2018/wordml/cex" xmlns:w16cid="http://schemas.microsoft.com/office/word/2016/wordml/cid" xmlns:w16="http://schemas.microsoft.com/office/word/2018/wordml" xmlns:w16sdtdh="http://schemas.microsoft.com/office/word/2020/wordml/sdtdatahash" xmlns:w16se="http://schemas.microsoft.com/office/word/2015/wordml/symex" xmlns:wpg="http://schemas.microsoft.com/office/word/2010/wordprocessingGroup" xmlns:wpi="http://schemas.microsoft.com/office/word/2010/wordprocessingInk" xmlns:wne="http://schemas.microsoft.com/office/word/2006/wordml" xmlns:wps="http://schemas.microsoft.com/office/word/2010/wordprocessingShape" mc:Ignorable="w14 w15 w16se w16cid w16 w16cex w16sdtdh wp14">
   <w:body>
     <w:p>
       <w:pPr>
-        <w:pStyle w:val="Normal"/>
         <w:jc w:val="center"/>
         <w:rPr>
-          <w:rFonts w:ascii="Times New Roman" w:hAnsi="Times New Roman" w:cs="Times New Roman"/>
+          <w:rFonts w:ascii="Times New Roman" w:hAnsi="Times New Roman" w:cs="Times New Roman" w:hint="cs"/>
           <w:sz w:val="22"/>
           <w:szCs w:val="22"/>
         </w:rPr>
       </w:pPr>
       <w:r>
         <w:rPr>
-          <w:rFonts w:cs="Times New Roman" w:ascii="Times New Roman" w:hAnsi="Times New Roman"/>
+          <w:rFonts w:ascii="Times New Roman" w:hAnsi="Times New Roman" w:cs="Times New Roman" w:hint="cs"/>
           <w:sz w:val="22"/>
           <w:szCs w:val="22"/>
         </w:rPr>
@@ -23,35 +22,26 @@
     </w:p>
     <w:p>
       <w:pPr>
-        <w:pStyle w:val="Normal"/>
         <w:jc w:val="center"/>
         <w:rPr>
-          <w:rFonts w:ascii="Times New Roman" w:hAnsi="Times New Roman" w:cs="Times New Roman"/>
+          <w:rFonts w:ascii="Times New Roman" w:hAnsi="Times New Roman" w:cs="Times New Roman" w:hint="cs"/>
           <w:sz w:val="22"/>
           <w:szCs w:val="22"/>
         </w:rPr>
       </w:pPr>
-      <w:r>
-        <w:rPr>
-          <w:rFonts w:cs="Times New Roman" w:ascii="Times New Roman" w:hAnsi="Times New Roman"/>
-          <w:sz w:val="22"/>
-          <w:szCs w:val="22"/>
-        </w:rPr>
-      </w:r>
     </w:p>
     <w:p>
       <w:pPr>
-        <w:pStyle w:val="Normal"/>
         <w:jc w:val="center"/>
         <w:rPr>
-          <w:rFonts w:ascii="Times New Roman" w:hAnsi="Times New Roman" w:cs="Times New Roman"/>
+          <w:rFonts w:ascii="Times New Roman" w:hAnsi="Times New Roman" w:cs="Times New Roman" w:hint="cs"/>
           <w:sz w:val="20"/>
           <w:szCs w:val="20"/>
         </w:rPr>
       </w:pPr>
       <w:r>
         <w:rPr>
-          <w:rFonts w:cs="Times New Roman" w:ascii="Times New Roman" w:hAnsi="Times New Roman"/>
+          <w:rFonts w:ascii="Times New Roman" w:hAnsi="Times New Roman" w:cs="Times New Roman" w:hint="cs"/>
           <w:sz w:val="20"/>
           <w:szCs w:val="20"/>
         </w:rPr>
@@ -60,42 +50,41 @@
     </w:p>
     <w:p>
       <w:pPr>
-        <w:pStyle w:val="Normal"/>
         <w:jc w:val="center"/>
         <w:rPr>
-          <w:rFonts w:ascii="Times New Roman" w:hAnsi="Times New Roman" w:cs="Times New Roman"/>
+          <w:rFonts w:ascii="Times New Roman" w:hAnsi="Times New Roman" w:cs="Times New Roman" w:hint="cs"/>
           <w:sz w:val="22"/>
           <w:szCs w:val="22"/>
         </w:rPr>
       </w:pPr>
-      <w:r>
-        <w:rPr>
-          <w:rFonts w:cs="Times New Roman" w:ascii="Times New Roman" w:hAnsi="Times New Roman"/>
-          <w:sz w:val="22"/>
-          <w:szCs w:val="22"/>
-        </w:rPr>
-      </w:r>
     </w:p>
     <w:p>
       <w:pPr>
-        <w:pStyle w:val="Normal"/>
-        <w:rPr>
-          <w:rFonts w:ascii="Times New Roman" w:hAnsi="Times New Roman" w:cs="Times New Roman"/>
+        <w:rPr>
+          <w:rFonts w:ascii="Times New Roman" w:hAnsi="Times New Roman" w:cs="Times New Roman" w:hint="cs"/>
           <w:sz w:val="22"/>
           <w:szCs w:val="22"/>
         </w:rPr>
       </w:pPr>
       <w:r>
         <w:rPr>
-          <w:rFonts w:cs="Times New Roman" w:ascii="Times New Roman" w:hAnsi="Times New Roman"/>
-          <w:sz w:val="22"/>
-          <w:szCs w:val="22"/>
-        </w:rPr>
-        <w:t xml:space="preserve">Pintor Muñoz Pedro Joshue - // </w:t>
+          <w:rFonts w:ascii="Times New Roman" w:hAnsi="Times New Roman" w:cs="Times New Roman" w:hint="cs"/>
+          <w:sz w:val="22"/>
+          <w:szCs w:val="22"/>
+        </w:rPr>
+        <w:t xml:space="preserve">Pintor Muñoz Pedro Joshue - </w:t>
       </w:r>
       <w:r>
         <w:rPr>
-          <w:rFonts w:cs="Times New Roman" w:ascii="Times New Roman" w:hAnsi="Times New Roman"/>
+          <w:rFonts w:ascii="Times New Roman" w:hAnsi="Times New Roman" w:cs="Times New Roman" w:hint="cs"/>
+          <w:sz w:val="22"/>
+          <w:szCs w:val="22"/>
+        </w:rPr>
+        <w:t xml:space="preserve"> </w:t>
+      </w:r>
+      <w:r>
+        <w:rPr>
+          <w:rFonts w:ascii="Times New Roman" w:hAnsi="Times New Roman" w:cs="Times New Roman" w:hint="cs"/>
           <w:sz w:val="22"/>
           <w:szCs w:val="22"/>
         </w:rPr>
@@ -104,16 +93,15 @@
     </w:p>
     <w:p>
       <w:pPr>
-        <w:pStyle w:val="Normal"/>
-        <w:rPr>
-          <w:rFonts w:ascii="Times New Roman" w:hAnsi="Times New Roman" w:cs="Times New Roman"/>
+        <w:rPr>
+          <w:rFonts w:ascii="Times New Roman" w:hAnsi="Times New Roman" w:cs="Times New Roman" w:hint="cs"/>
           <w:sz w:val="22"/>
           <w:szCs w:val="22"/>
         </w:rPr>
       </w:pPr>
       <w:r>
         <w:rPr>
-          <w:rFonts w:cs="Times New Roman" w:ascii="Times New Roman" w:hAnsi="Times New Roman"/>
+          <w:rFonts w:ascii="Times New Roman" w:hAnsi="Times New Roman" w:cs="Times New Roman" w:hint="cs"/>
           <w:sz w:val="22"/>
           <w:szCs w:val="22"/>
         </w:rPr>
@@ -122,27 +110,17 @@
     </w:p>
     <w:p>
       <w:pPr>
-        <w:pStyle w:val="Normal"/>
-        <w:rPr>
-          <w:rFonts w:ascii="Times New Roman" w:hAnsi="Times New Roman" w:cs="Times New Roman"/>
+        <w:rPr>
+          <w:rFonts w:ascii="Times New Roman" w:hAnsi="Times New Roman" w:cs="Times New Roman" w:hint="cs"/>
           <w:sz w:val="22"/>
           <w:szCs w:val="22"/>
         </w:rPr>
       </w:pPr>
-      <w:r>
-        <w:rPr>
-          <w:rFonts w:cs="Times New Roman" w:ascii="Times New Roman" w:hAnsi="Times New Roman"/>
-          <w:sz w:val="22"/>
-          <w:szCs w:val="22"/>
-        </w:rPr>
-      </w:r>
     </w:p>
     <w:p>
       <w:pPr>
-        <w:pStyle w:val="Normal"/>
-        <w:rPr>
-          <w:rFonts w:ascii="Times New Roman" w:hAnsi="Times New Roman" w:cs="Times New Roman"/>
-          <w:b/>
+        <w:rPr>
+          <w:rFonts w:ascii="Times New Roman" w:hAnsi="Times New Roman" w:cs="Times New Roman" w:hint="cs"/>
           <w:b/>
           <w:bCs/>
           <w:sz w:val="22"/>
@@ -151,7 +129,7 @@
       </w:pPr>
       <w:r>
         <w:rPr>
-          <w:rFonts w:cs="Times New Roman" w:ascii="Times New Roman" w:hAnsi="Times New Roman"/>
+          <w:rFonts w:ascii="Times New Roman" w:hAnsi="Times New Roman" w:cs="Times New Roman" w:hint="cs"/>
           <w:b/>
           <w:bCs/>
           <w:sz w:val="22"/>
@@ -162,87 +140,168 @@
     </w:p>
     <w:p>
       <w:pPr>
-        <w:pStyle w:val="Normal"/>
-        <w:rPr>
-          <w:rFonts w:ascii="Times New Roman" w:hAnsi="Times New Roman" w:cs="Times New Roman"/>
+        <w:rPr>
+          <w:rFonts w:ascii="Times New Roman" w:hAnsi="Times New Roman" w:cs="Times New Roman" w:hint="cs"/>
+          <w:sz w:val="22"/>
+          <w:szCs w:val="22"/>
+        </w:rPr>
+      </w:pPr>
+    </w:p>
+    <w:p>
+      <w:pPr>
+        <w:ind w:firstLine="708"/>
+        <w:jc w:val="both"/>
+        <w:rPr>
+          <w:rFonts w:ascii="Times New Roman" w:hAnsi="Times New Roman" w:cs="Times New Roman" w:hint="cs"/>
           <w:sz w:val="22"/>
           <w:szCs w:val="22"/>
         </w:rPr>
       </w:pPr>
       <w:r>
         <w:rPr>
-          <w:rFonts w:cs="Times New Roman" w:ascii="Times New Roman" w:hAnsi="Times New Roman"/>
-          <w:sz w:val="22"/>
-          <w:szCs w:val="22"/>
-        </w:rPr>
+          <w:rFonts w:ascii="Times New Roman" w:hAnsi="Times New Roman" w:cs="Times New Roman" w:hint="cs"/>
+          <w:sz w:val="22"/>
+          <w:szCs w:val="22"/>
+        </w:rPr>
+        <w:t xml:space="preserve">Crea un archivo Test.pdf, donde llenes las </w:t>
+      </w:r>
+      <w:r>
+        <w:rPr>
+          <w:rFonts w:ascii="Times New Roman" w:hAnsi="Times New Roman" w:cs="Times New Roman" w:hint="cs"/>
+          <w:sz w:val="22"/>
+          <w:szCs w:val="22"/>
+        </w:rPr>
+        <w:t xml:space="preserve">tablas con los resultados obtenidos a partir de la comparación del algoritmo propuesto y el algoritmo mejorado, explicando brevemente (de 2 a 4 renglones) porqué el algoritmo que diseñaste </w:t>
+      </w:r>
+      <w:bookmarkStart w:id="0" w:name="OLE_LINK4"/>
+      <w:bookmarkStart w:id="1" w:name="OLE_LINK5"/>
+      <w:r>
+        <w:rPr>
+          <w:rFonts w:ascii="Times New Roman" w:hAnsi="Times New Roman" w:cs="Times New Roman" w:hint="cs"/>
+          <w:sz w:val="22"/>
+          <w:szCs w:val="22"/>
+        </w:rPr>
+        <w:t xml:space="preserve">mejora la complejidad en tiempo </w:t>
+      </w:r>
+      <w:bookmarkEnd w:id="0"/>
+      <w:bookmarkEnd w:id="1"/>
+      <w:r>
+        <w:rPr>
+          <w:rFonts w:ascii="Times New Roman" w:hAnsi="Times New Roman" w:cs="Times New Roman" w:hint="cs"/>
+          <w:sz w:val="22"/>
+          <w:szCs w:val="22"/>
+        </w:rPr>
+        <w:t xml:space="preserve">de cada una de las actividades. </w:t>
       </w:r>
     </w:p>
     <w:p>
       <w:pPr>
-        <w:pStyle w:val="Normal"/>
         <w:ind w:firstLine="708"/>
         <w:jc w:val="both"/>
         <w:rPr>
+          <w:rFonts w:ascii="Times New Roman" w:hAnsi="Times New Roman" w:cs="Times New Roman" w:hint="cs"/>
+          <w:sz w:val="22"/>
+          <w:szCs w:val="22"/>
+        </w:rPr>
+      </w:pPr>
+    </w:p>
+    <w:p>
+      <w:pPr>
+        <w:jc w:val="both"/>
+        <w:rPr>
           <w:rFonts w:ascii="Times New Roman" w:hAnsi="Times New Roman" w:cs="Times New Roman"/>
+          <w:b/>
+          <w:bCs/>
+          <w:sz w:val="22"/>
+          <w:szCs w:val="22"/>
+          <w:lang w:val="en-US"/>
+        </w:rPr>
+      </w:pPr>
+      <w:proofErr w:type="spellStart"/>
+      <w:r>
+        <w:rPr>
+          <w:rFonts w:ascii="Times New Roman" w:hAnsi="Times New Roman" w:cs="Times New Roman"/>
+          <w:b/>
+          <w:bCs/>
+          <w:sz w:val="22"/>
+          <w:szCs w:val="22"/>
+          <w:lang w:val="en-US"/>
+        </w:rPr>
+        <w:t>mergeSortedArray</w:t>
+      </w:r>
+      <w:r>
+        <w:rPr>
+          <w:rFonts w:ascii="Times New Roman" w:hAnsi="Times New Roman" w:cs="Times New Roman"/>
+          <w:b/>
+          <w:bCs/>
+          <w:sz w:val="22"/>
+          <w:szCs w:val="22"/>
+          <w:lang w:val="en-US"/>
+        </w:rPr>
+        <w:t>Solution</w:t>
+      </w:r>
+      <w:proofErr w:type="spellEnd"/>
+    </w:p>
+    <w:p>
+      <w:pPr>
+        <w:jc w:val="both"/>
+        <w:rPr>
+          <w:rFonts w:ascii="Times New Roman" w:hAnsi="Times New Roman" w:cs="Times New Roman" w:hint="cs"/>
+          <w:b/>
+          <w:bCs/>
+          <w:sz w:val="22"/>
+          <w:szCs w:val="22"/>
+        </w:rPr>
+      </w:pPr>
+    </w:p>
+    <w:p>
+      <w:pPr>
+        <w:jc w:val="both"/>
+        <w:rPr>
+          <w:rFonts w:ascii="Times New Roman" w:hAnsi="Times New Roman" w:cs="Times New Roman" w:hint="cs"/>
           <w:sz w:val="22"/>
           <w:szCs w:val="22"/>
         </w:rPr>
       </w:pPr>
       <w:r>
         <w:rPr>
-          <w:rFonts w:cs="Times New Roman" w:ascii="Times New Roman" w:hAnsi="Times New Roman"/>
-          <w:sz w:val="22"/>
-          <w:szCs w:val="22"/>
-        </w:rPr>
-        <w:t>Crea un archivo Test.pdf, donde llenes las tablas con los resultados obtenidos a partir de la comparación del algoritmo propuesto y el algoritmo mejorado, explicando brevemente (de 2 a 4 renglones) porqué el algoritmo que dise</w:t>
+          <w:rFonts w:ascii="Times New Roman" w:hAnsi="Times New Roman" w:cs="Times New Roman" w:hint="cs"/>
+          <w:sz w:val="22"/>
+          <w:szCs w:val="22"/>
+        </w:rPr>
+        <w:t>Realiza un solo recorrido mediante un for a un nuevo arreglo con longitud de la suma de l</w:t>
       </w:r>
       <w:r>
         <w:rPr>
-          <w:rFonts w:cs="Times New Roman" w:ascii="Times New Roman" w:hAnsi="Times New Roman"/>
-          <w:sz w:val="22"/>
-          <w:szCs w:val="22"/>
-        </w:rPr>
-        <w:t>ñ</w:t>
+          <w:rFonts w:ascii="Times New Roman" w:hAnsi="Times New Roman" w:cs="Times New Roman"/>
+          <w:sz w:val="22"/>
+          <w:szCs w:val="22"/>
+        </w:rPr>
+        <w:t>o</w:t>
       </w:r>
       <w:r>
         <w:rPr>
-          <w:rFonts w:cs="Times New Roman" w:ascii="Times New Roman" w:hAnsi="Times New Roman"/>
-          <w:sz w:val="22"/>
-          <w:szCs w:val="22"/>
-        </w:rPr>
-        <w:t xml:space="preserve">aste mejora la complejidad en tiempo de cada una de las actividades. </w:t>
+          <w:rFonts w:ascii="Times New Roman" w:hAnsi="Times New Roman" w:cs="Times New Roman" w:hint="cs"/>
+          <w:sz w:val="22"/>
+          <w:szCs w:val="22"/>
+        </w:rPr>
+        <w:t>s dos enteros recibidos. Mediante tres if valida cuál de los dos elementos de los extremos izquierdos es menor y lo inserta en la primera posición del nuevo arreglo, de tal forma que quedarán ordenados de forma ascendente. Cada if valida que no se esté excediendo el número de elementos solicitados por arreglo para evitar que se inserten más de lo permitido. En caso de ser iguales los dos extremos, se colocan los próximos lugares del nuevo arreglo y hace un doble incremento en las posiciones. Mejora la complejidad en tiempo pues realiza menos recorridos en comparación al algoritmo original.</w:t>
       </w:r>
     </w:p>
     <w:p>
       <w:pPr>
-        <w:pStyle w:val="Normal"/>
         <w:rPr>
           <w:rFonts w:ascii="Times New Roman" w:hAnsi="Times New Roman" w:cs="Times New Roman"/>
           <w:sz w:val="22"/>
           <w:szCs w:val="22"/>
         </w:rPr>
       </w:pPr>
-      <w:r>
-        <w:rPr>
-          <w:rFonts w:cs="Times New Roman" w:ascii="Times New Roman" w:hAnsi="Times New Roman"/>
-          <w:sz w:val="22"/>
-          <w:szCs w:val="22"/>
-        </w:rPr>
-      </w:r>
     </w:p>
     <w:tbl>
       <w:tblPr>
         <w:tblStyle w:val="Tablaconcuadrcula"/>
         <w:tblW w:w="8828" w:type="dxa"/>
-        <w:jc w:val="left"/>
-        <w:tblInd w:w="0" w:type="dxa"/>
-        <w:tblCellMar>
-          <w:top w:w="0" w:type="dxa"/>
-          <w:left w:w="108" w:type="dxa"/>
-          <w:bottom w:w="0" w:type="dxa"/>
-          <w:right w:w="108" w:type="dxa"/>
-        </w:tblCellMar>
-        <w:tblLook w:val="04a0" w:noHBand="0" w:noVBand="1" w:firstColumn="1" w:lastRow="0" w:lastColumn="0" w:firstRow="1"/>
+        <w:tblLook w:val="04A0" w:firstRow="1" w:lastRow="0" w:firstColumn="1" w:lastColumn="0" w:noHBand="0" w:noVBand="1"/>
       </w:tblPr>
       <w:tblGrid>
         <w:gridCol w:w="3681"/>
@@ -250,67 +309,97 @@
         <w:gridCol w:w="2597"/>
       </w:tblGrid>
       <w:tr>
-        <w:trPr/>
         <w:tc>
           <w:tcPr>
             <w:tcW w:w="8828" w:type="dxa"/>
             <w:gridSpan w:val="3"/>
-            <w:tcBorders/>
-          </w:tcPr>
-          <w:p>
-            <w:pPr>
-              <w:pStyle w:val="Normal"/>
+          </w:tcPr>
+          <w:p>
+            <w:pPr>
               <w:jc w:val="center"/>
               <w:rPr>
                 <w:rFonts w:ascii="Times New Roman" w:hAnsi="Times New Roman" w:cs="Times New Roman"/>
                 <w:sz w:val="22"/>
                 <w:szCs w:val="22"/>
-              </w:rPr>
-            </w:pPr>
-            <w:r>
-              <w:rPr>
-                <w:rFonts w:cs="Times New Roman" w:ascii="Times New Roman" w:hAnsi="Times New Roman"/>
-                <w:sz w:val="22"/>
-                <w:szCs w:val="22"/>
-              </w:rPr>
-              <w:t>mergeSortedArray(int[], int, int[], int)</w:t>
+                <w:lang w:val="en-US"/>
+              </w:rPr>
+            </w:pPr>
+            <w:bookmarkStart w:id="2" w:name="OLE_LINK6"/>
+            <w:proofErr w:type="spellStart"/>
+            <w:r>
+              <w:rPr>
+                <w:rFonts w:ascii="Times New Roman" w:hAnsi="Times New Roman" w:cs="Times New Roman"/>
+                <w:sz w:val="22"/>
+                <w:szCs w:val="22"/>
+                <w:lang w:val="en-US"/>
+              </w:rPr>
+              <w:t>m</w:t>
+            </w:r>
+            <w:r>
+              <w:rPr>
+                <w:rFonts w:ascii="Times New Roman" w:hAnsi="Times New Roman" w:cs="Times New Roman"/>
+                <w:sz w:val="22"/>
+                <w:szCs w:val="22"/>
+                <w:lang w:val="en-US"/>
+              </w:rPr>
+              <w:t>ergeSortedArray</w:t>
+            </w:r>
+            <w:bookmarkEnd w:id="2"/>
+            <w:proofErr w:type="spellEnd"/>
+            <w:r>
+              <w:rPr>
+                <w:rFonts w:ascii="Times New Roman" w:hAnsi="Times New Roman" w:cs="Times New Roman"/>
+                <w:sz w:val="22"/>
+                <w:szCs w:val="22"/>
+                <w:lang w:val="en-US"/>
+              </w:rPr>
+              <w:t>(</w:t>
+            </w:r>
+            <w:proofErr w:type="gramStart"/>
+            <w:r>
+              <w:rPr>
+                <w:rFonts w:ascii="Times New Roman" w:hAnsi="Times New Roman" w:cs="Times New Roman"/>
+                <w:sz w:val="22"/>
+                <w:szCs w:val="22"/>
+                <w:lang w:val="en-US"/>
+              </w:rPr>
+              <w:t>int[</w:t>
+            </w:r>
+            <w:proofErr w:type="gramEnd"/>
+            <w:r>
+              <w:rPr>
+                <w:rFonts w:ascii="Times New Roman" w:hAnsi="Times New Roman" w:cs="Times New Roman"/>
+                <w:sz w:val="22"/>
+                <w:szCs w:val="22"/>
+                <w:lang w:val="en-US"/>
+              </w:rPr>
+              <w:t>], int, int[], int)</w:t>
             </w:r>
           </w:p>
         </w:tc>
       </w:tr>
       <w:tr>
-        <w:trPr/>
         <w:tc>
           <w:tcPr>
             <w:tcW w:w="3681" w:type="dxa"/>
-            <w:tcBorders/>
-          </w:tcPr>
-          <w:p>
-            <w:pPr>
-              <w:pStyle w:val="Normal"/>
+          </w:tcPr>
+          <w:p>
+            <w:pPr>
               <w:rPr>
                 <w:rFonts w:ascii="Times New Roman" w:hAnsi="Times New Roman" w:cs="Times New Roman"/>
                 <w:sz w:val="22"/>
                 <w:szCs w:val="22"/>
-              </w:rPr>
-            </w:pPr>
-            <w:r>
-              <w:rPr>
-                <w:rFonts w:cs="Times New Roman" w:ascii="Times New Roman" w:hAnsi="Times New Roman"/>
-                <w:sz w:val="22"/>
-                <w:szCs w:val="22"/>
-              </w:rPr>
-            </w:r>
+                <w:lang w:val="en-US"/>
+              </w:rPr>
+            </w:pPr>
           </w:p>
         </w:tc>
         <w:tc>
           <w:tcPr>
             <w:tcW w:w="2550" w:type="dxa"/>
-            <w:tcBorders/>
-          </w:tcPr>
-          <w:p>
-            <w:pPr>
-              <w:pStyle w:val="Normal"/>
+          </w:tcPr>
+          <w:p>
+            <w:pPr>
               <w:rPr>
                 <w:rFonts w:ascii="Times New Roman" w:hAnsi="Times New Roman" w:cs="Times New Roman"/>
                 <w:sz w:val="22"/>
@@ -319,7 +408,7 @@
             </w:pPr>
             <w:r>
               <w:rPr>
-                <w:rFonts w:cs="Times New Roman" w:ascii="Times New Roman" w:hAnsi="Times New Roman"/>
+                <w:rFonts w:ascii="Times New Roman" w:hAnsi="Times New Roman" w:cs="Times New Roman"/>
                 <w:sz w:val="22"/>
                 <w:szCs w:val="22"/>
               </w:rPr>
@@ -330,11 +419,9 @@
         <w:tc>
           <w:tcPr>
             <w:tcW w:w="2597" w:type="dxa"/>
-            <w:tcBorders/>
-          </w:tcPr>
-          <w:p>
-            <w:pPr>
-              <w:pStyle w:val="Normal"/>
+          </w:tcPr>
+          <w:p>
+            <w:pPr>
               <w:rPr>
                 <w:rFonts w:ascii="Times New Roman" w:hAnsi="Times New Roman" w:cs="Times New Roman"/>
                 <w:sz w:val="22"/>
@@ -343,7 +430,7 @@
             </w:pPr>
             <w:r>
               <w:rPr>
-                <w:rFonts w:cs="Times New Roman" w:ascii="Times New Roman" w:hAnsi="Times New Roman"/>
+                <w:rFonts w:ascii="Times New Roman" w:hAnsi="Times New Roman" w:cs="Times New Roman"/>
                 <w:sz w:val="22"/>
                 <w:szCs w:val="22"/>
               </w:rPr>
@@ -353,24 +440,21 @@
         </w:tc>
       </w:tr>
       <w:tr>
-        <w:trPr/>
         <w:tc>
           <w:tcPr>
             <w:tcW w:w="3681" w:type="dxa"/>
-            <w:tcBorders/>
-          </w:tcPr>
-          <w:p>
-            <w:pPr>
-              <w:pStyle w:val="Normal"/>
-              <w:rPr>
-                <w:rFonts w:ascii="Times New Roman" w:hAnsi="Times New Roman" w:cs="Times New Roman"/>
-                <w:sz w:val="21"/>
-                <w:szCs w:val="21"/>
-              </w:rPr>
-            </w:pPr>
-            <w:r>
-              <w:rPr>
-                <w:rFonts w:cs="Times New Roman" w:ascii="Times New Roman" w:hAnsi="Times New Roman"/>
+          </w:tcPr>
+          <w:p>
+            <w:pPr>
+              <w:rPr>
+                <w:rFonts w:ascii="Times New Roman" w:hAnsi="Times New Roman" w:cs="Times New Roman" w:hint="cs"/>
+                <w:sz w:val="21"/>
+                <w:szCs w:val="21"/>
+              </w:rPr>
+            </w:pPr>
+            <w:r>
+              <w:rPr>
+                <w:rFonts w:ascii="Times New Roman" w:hAnsi="Times New Roman" w:cs="Times New Roman" w:hint="cs"/>
                 <w:sz w:val="21"/>
                 <w:szCs w:val="21"/>
               </w:rPr>
@@ -381,21 +465,19 @@
         <w:tc>
           <w:tcPr>
             <w:tcW w:w="2550" w:type="dxa"/>
-            <w:tcBorders/>
-          </w:tcPr>
-          <w:p>
-            <w:pPr>
-              <w:pStyle w:val="Normal"/>
-              <w:jc w:val="center"/>
-              <w:rPr>
-                <w:rFonts w:ascii="Times New Roman" w:hAnsi="Times New Roman" w:cs="Times New Roman"/>
-                <w:sz w:val="22"/>
-                <w:szCs w:val="22"/>
-              </w:rPr>
-            </w:pPr>
-            <w:r>
-              <w:rPr>
-                <w:rFonts w:cs="Times New Roman" w:ascii="Times New Roman" w:hAnsi="Times New Roman"/>
+          </w:tcPr>
+          <w:p>
+            <w:pPr>
+              <w:jc w:val="center"/>
+              <w:rPr>
+                <w:rFonts w:ascii="Times New Roman" w:hAnsi="Times New Roman" w:cs="Times New Roman" w:hint="cs"/>
+                <w:sz w:val="22"/>
+                <w:szCs w:val="22"/>
+              </w:rPr>
+            </w:pPr>
+            <w:r>
+              <w:rPr>
+                <w:rFonts w:ascii="Times New Roman" w:hAnsi="Times New Roman" w:cs="Times New Roman" w:hint="cs"/>
                 <w:sz w:val="22"/>
                 <w:szCs w:val="22"/>
               </w:rPr>
@@ -406,21 +488,19 @@
         <w:tc>
           <w:tcPr>
             <w:tcW w:w="2597" w:type="dxa"/>
-            <w:tcBorders/>
-          </w:tcPr>
-          <w:p>
-            <w:pPr>
-              <w:pStyle w:val="Normal"/>
-              <w:jc w:val="center"/>
-              <w:rPr>
-                <w:rFonts w:ascii="Times New Roman" w:hAnsi="Times New Roman" w:cs="Times New Roman"/>
-                <w:sz w:val="22"/>
-                <w:szCs w:val="22"/>
-              </w:rPr>
-            </w:pPr>
-            <w:r>
-              <w:rPr>
-                <w:rFonts w:cs="Times New Roman" w:ascii="Times New Roman" w:hAnsi="Times New Roman"/>
+          </w:tcPr>
+          <w:p>
+            <w:pPr>
+              <w:jc w:val="center"/>
+              <w:rPr>
+                <w:rFonts w:ascii="Times New Roman" w:hAnsi="Times New Roman" w:cs="Times New Roman" w:hint="cs"/>
+                <w:sz w:val="22"/>
+                <w:szCs w:val="22"/>
+              </w:rPr>
+            </w:pPr>
+            <w:r>
+              <w:rPr>
+                <w:rFonts w:ascii="Times New Roman" w:hAnsi="Times New Roman" w:cs="Times New Roman" w:hint="cs"/>
                 <w:sz w:val="22"/>
                 <w:szCs w:val="22"/>
               </w:rPr>
@@ -430,24 +510,21 @@
         </w:tc>
       </w:tr>
       <w:tr>
-        <w:trPr/>
         <w:tc>
           <w:tcPr>
             <w:tcW w:w="3681" w:type="dxa"/>
-            <w:tcBorders/>
-          </w:tcPr>
-          <w:p>
-            <w:pPr>
-              <w:pStyle w:val="Normal"/>
-              <w:rPr>
-                <w:rFonts w:ascii="Times New Roman" w:hAnsi="Times New Roman" w:cs="Times New Roman"/>
-                <w:sz w:val="21"/>
-                <w:szCs w:val="21"/>
-              </w:rPr>
-            </w:pPr>
-            <w:r>
-              <w:rPr>
-                <w:rFonts w:cs="Times New Roman" w:ascii="Times New Roman" w:hAnsi="Times New Roman"/>
+          </w:tcPr>
+          <w:p>
+            <w:pPr>
+              <w:rPr>
+                <w:rFonts w:ascii="Times New Roman" w:hAnsi="Times New Roman" w:cs="Times New Roman" w:hint="cs"/>
+                <w:sz w:val="21"/>
+                <w:szCs w:val="21"/>
+              </w:rPr>
+            </w:pPr>
+            <w:r>
+              <w:rPr>
+                <w:rFonts w:ascii="Times New Roman" w:hAnsi="Times New Roman" w:cs="Times New Roman" w:hint="cs"/>
                 <w:sz w:val="21"/>
                 <w:szCs w:val="21"/>
               </w:rPr>
@@ -458,21 +535,19 @@
         <w:tc>
           <w:tcPr>
             <w:tcW w:w="2550" w:type="dxa"/>
-            <w:tcBorders/>
-          </w:tcPr>
-          <w:p>
-            <w:pPr>
-              <w:pStyle w:val="Normal"/>
-              <w:jc w:val="center"/>
-              <w:rPr>
-                <w:rFonts w:ascii="Times New Roman" w:hAnsi="Times New Roman" w:cs="Times New Roman"/>
-                <w:sz w:val="22"/>
-                <w:szCs w:val="22"/>
-              </w:rPr>
-            </w:pPr>
-            <w:r>
-              <w:rPr>
-                <w:rFonts w:cs="Times New Roman" w:ascii="Times New Roman" w:hAnsi="Times New Roman"/>
+          </w:tcPr>
+          <w:p>
+            <w:pPr>
+              <w:jc w:val="center"/>
+              <w:rPr>
+                <w:rFonts w:ascii="Times New Roman" w:hAnsi="Times New Roman" w:cs="Times New Roman" w:hint="cs"/>
+                <w:sz w:val="22"/>
+                <w:szCs w:val="22"/>
+              </w:rPr>
+            </w:pPr>
+            <w:r>
+              <w:rPr>
+                <w:rFonts w:ascii="Times New Roman" w:hAnsi="Times New Roman" w:cs="Times New Roman" w:hint="cs"/>
                 <w:sz w:val="22"/>
                 <w:szCs w:val="22"/>
               </w:rPr>
@@ -483,21 +558,19 @@
         <w:tc>
           <w:tcPr>
             <w:tcW w:w="2597" w:type="dxa"/>
-            <w:tcBorders/>
-          </w:tcPr>
-          <w:p>
-            <w:pPr>
-              <w:pStyle w:val="Normal"/>
-              <w:jc w:val="center"/>
-              <w:rPr>
-                <w:rFonts w:ascii="Times New Roman" w:hAnsi="Times New Roman" w:cs="Times New Roman"/>
-                <w:sz w:val="22"/>
-                <w:szCs w:val="22"/>
-              </w:rPr>
-            </w:pPr>
-            <w:r>
-              <w:rPr>
-                <w:rFonts w:cs="Times New Roman" w:ascii="Times New Roman" w:hAnsi="Times New Roman"/>
+          </w:tcPr>
+          <w:p>
+            <w:pPr>
+              <w:jc w:val="center"/>
+              <w:rPr>
+                <w:rFonts w:ascii="Times New Roman" w:hAnsi="Times New Roman" w:cs="Times New Roman" w:hint="cs"/>
+                <w:sz w:val="22"/>
+                <w:szCs w:val="22"/>
+              </w:rPr>
+            </w:pPr>
+            <w:r>
+              <w:rPr>
+                <w:rFonts w:ascii="Times New Roman" w:hAnsi="Times New Roman" w:cs="Times New Roman" w:hint="cs"/>
                 <w:sz w:val="22"/>
                 <w:szCs w:val="22"/>
               </w:rPr>
@@ -507,24 +580,21 @@
         </w:tc>
       </w:tr>
       <w:tr>
-        <w:trPr/>
         <w:tc>
           <w:tcPr>
             <w:tcW w:w="3681" w:type="dxa"/>
-            <w:tcBorders/>
-          </w:tcPr>
-          <w:p>
-            <w:pPr>
-              <w:pStyle w:val="Normal"/>
-              <w:rPr>
-                <w:rFonts w:ascii="Times New Roman" w:hAnsi="Times New Roman" w:cs="Times New Roman"/>
-                <w:sz w:val="21"/>
-                <w:szCs w:val="21"/>
-              </w:rPr>
-            </w:pPr>
-            <w:r>
-              <w:rPr>
-                <w:rFonts w:cs="Times New Roman" w:ascii="Times New Roman" w:hAnsi="Times New Roman"/>
+          </w:tcPr>
+          <w:p>
+            <w:pPr>
+              <w:rPr>
+                <w:rFonts w:ascii="Times New Roman" w:hAnsi="Times New Roman" w:cs="Times New Roman" w:hint="cs"/>
+                <w:sz w:val="21"/>
+                <w:szCs w:val="21"/>
+              </w:rPr>
+            </w:pPr>
+            <w:r>
+              <w:rPr>
+                <w:rFonts w:ascii="Times New Roman" w:hAnsi="Times New Roman" w:cs="Times New Roman" w:hint="cs"/>
                 <w:sz w:val="21"/>
                 <w:szCs w:val="21"/>
               </w:rPr>
@@ -535,21 +605,19 @@
         <w:tc>
           <w:tcPr>
             <w:tcW w:w="2550" w:type="dxa"/>
-            <w:tcBorders/>
-          </w:tcPr>
-          <w:p>
-            <w:pPr>
-              <w:pStyle w:val="Normal"/>
-              <w:jc w:val="center"/>
-              <w:rPr>
-                <w:rFonts w:ascii="Times New Roman" w:hAnsi="Times New Roman" w:cs="Times New Roman"/>
-                <w:sz w:val="22"/>
-                <w:szCs w:val="22"/>
-              </w:rPr>
-            </w:pPr>
-            <w:r>
-              <w:rPr>
-                <w:rFonts w:cs="Times New Roman" w:ascii="Times New Roman" w:hAnsi="Times New Roman"/>
+          </w:tcPr>
+          <w:p>
+            <w:pPr>
+              <w:jc w:val="center"/>
+              <w:rPr>
+                <w:rFonts w:ascii="Times New Roman" w:hAnsi="Times New Roman" w:cs="Times New Roman" w:hint="cs"/>
+                <w:sz w:val="22"/>
+                <w:szCs w:val="22"/>
+              </w:rPr>
+            </w:pPr>
+            <w:r>
+              <w:rPr>
+                <w:rFonts w:ascii="Times New Roman" w:hAnsi="Times New Roman" w:cs="Times New Roman" w:hint="cs"/>
                 <w:sz w:val="22"/>
                 <w:szCs w:val="22"/>
               </w:rPr>
@@ -560,21 +628,19 @@
         <w:tc>
           <w:tcPr>
             <w:tcW w:w="2597" w:type="dxa"/>
-            <w:tcBorders/>
-          </w:tcPr>
-          <w:p>
-            <w:pPr>
-              <w:pStyle w:val="Normal"/>
-              <w:jc w:val="center"/>
-              <w:rPr>
-                <w:rFonts w:ascii="Times New Roman" w:hAnsi="Times New Roman" w:cs="Times New Roman"/>
-                <w:sz w:val="22"/>
-                <w:szCs w:val="22"/>
-              </w:rPr>
-            </w:pPr>
-            <w:r>
-              <w:rPr>
-                <w:rFonts w:cs="Times New Roman" w:ascii="Times New Roman" w:hAnsi="Times New Roman"/>
+          </w:tcPr>
+          <w:p>
+            <w:pPr>
+              <w:jc w:val="center"/>
+              <w:rPr>
+                <w:rFonts w:ascii="Times New Roman" w:hAnsi="Times New Roman" w:cs="Times New Roman" w:hint="cs"/>
+                <w:sz w:val="22"/>
+                <w:szCs w:val="22"/>
+              </w:rPr>
+            </w:pPr>
+            <w:r>
+              <w:rPr>
+                <w:rFonts w:ascii="Times New Roman" w:hAnsi="Times New Roman" w:cs="Times New Roman" w:hint="cs"/>
                 <w:sz w:val="22"/>
                 <w:szCs w:val="22"/>
               </w:rPr>
@@ -584,24 +650,21 @@
         </w:tc>
       </w:tr>
       <w:tr>
-        <w:trPr/>
         <w:tc>
           <w:tcPr>
             <w:tcW w:w="3681" w:type="dxa"/>
-            <w:tcBorders/>
-          </w:tcPr>
-          <w:p>
-            <w:pPr>
-              <w:pStyle w:val="Normal"/>
-              <w:rPr>
-                <w:rFonts w:ascii="Times New Roman" w:hAnsi="Times New Roman" w:cs="Times New Roman"/>
-                <w:sz w:val="21"/>
-                <w:szCs w:val="21"/>
-              </w:rPr>
-            </w:pPr>
-            <w:r>
-              <w:rPr>
-                <w:rFonts w:cs="Times New Roman" w:ascii="Times New Roman" w:hAnsi="Times New Roman"/>
+          </w:tcPr>
+          <w:p>
+            <w:pPr>
+              <w:rPr>
+                <w:rFonts w:ascii="Times New Roman" w:hAnsi="Times New Roman" w:cs="Times New Roman" w:hint="cs"/>
+                <w:sz w:val="21"/>
+                <w:szCs w:val="21"/>
+              </w:rPr>
+            </w:pPr>
+            <w:r>
+              <w:rPr>
+                <w:rFonts w:ascii="Times New Roman" w:hAnsi="Times New Roman" w:cs="Times New Roman" w:hint="cs"/>
                 <w:sz w:val="21"/>
                 <w:szCs w:val="21"/>
               </w:rPr>
@@ -612,21 +675,19 @@
         <w:tc>
           <w:tcPr>
             <w:tcW w:w="2550" w:type="dxa"/>
-            <w:tcBorders/>
-          </w:tcPr>
-          <w:p>
-            <w:pPr>
-              <w:pStyle w:val="Normal"/>
-              <w:jc w:val="center"/>
-              <w:rPr>
-                <w:rFonts w:ascii="Times New Roman" w:hAnsi="Times New Roman" w:cs="Times New Roman"/>
-                <w:sz w:val="22"/>
-                <w:szCs w:val="22"/>
-              </w:rPr>
-            </w:pPr>
-            <w:r>
-              <w:rPr>
-                <w:rFonts w:cs="Times New Roman" w:ascii="Times New Roman" w:hAnsi="Times New Roman"/>
+          </w:tcPr>
+          <w:p>
+            <w:pPr>
+              <w:jc w:val="center"/>
+              <w:rPr>
+                <w:rFonts w:ascii="Times New Roman" w:hAnsi="Times New Roman" w:cs="Times New Roman" w:hint="cs"/>
+                <w:sz w:val="22"/>
+                <w:szCs w:val="22"/>
+              </w:rPr>
+            </w:pPr>
+            <w:r>
+              <w:rPr>
+                <w:rFonts w:ascii="Times New Roman" w:hAnsi="Times New Roman" w:cs="Times New Roman" w:hint="cs"/>
                 <w:sz w:val="22"/>
                 <w:szCs w:val="22"/>
               </w:rPr>
@@ -637,21 +698,19 @@
         <w:tc>
           <w:tcPr>
             <w:tcW w:w="2597" w:type="dxa"/>
-            <w:tcBorders/>
-          </w:tcPr>
-          <w:p>
-            <w:pPr>
-              <w:pStyle w:val="Normal"/>
-              <w:jc w:val="center"/>
-              <w:rPr>
-                <w:rFonts w:ascii="Times New Roman" w:hAnsi="Times New Roman" w:cs="Times New Roman"/>
-                <w:sz w:val="22"/>
-                <w:szCs w:val="22"/>
-              </w:rPr>
-            </w:pPr>
-            <w:r>
-              <w:rPr>
-                <w:rFonts w:cs="Times New Roman" w:ascii="Times New Roman" w:hAnsi="Times New Roman"/>
+          </w:tcPr>
+          <w:p>
+            <w:pPr>
+              <w:jc w:val="center"/>
+              <w:rPr>
+                <w:rFonts w:ascii="Times New Roman" w:hAnsi="Times New Roman" w:cs="Times New Roman" w:hint="cs"/>
+                <w:sz w:val="22"/>
+                <w:szCs w:val="22"/>
+              </w:rPr>
+            </w:pPr>
+            <w:r>
+              <w:rPr>
+                <w:rFonts w:ascii="Times New Roman" w:hAnsi="Times New Roman" w:cs="Times New Roman" w:hint="cs"/>
                 <w:sz w:val="22"/>
                 <w:szCs w:val="22"/>
               </w:rPr>
@@ -661,24 +720,21 @@
         </w:tc>
       </w:tr>
       <w:tr>
-        <w:trPr/>
         <w:tc>
           <w:tcPr>
             <w:tcW w:w="3681" w:type="dxa"/>
-            <w:tcBorders/>
-          </w:tcPr>
-          <w:p>
-            <w:pPr>
-              <w:pStyle w:val="Normal"/>
-              <w:rPr>
-                <w:rFonts w:ascii="Times New Roman" w:hAnsi="Times New Roman" w:cs="Times New Roman"/>
-                <w:sz w:val="21"/>
-                <w:szCs w:val="21"/>
-              </w:rPr>
-            </w:pPr>
-            <w:r>
-              <w:rPr>
-                <w:rFonts w:cs="Times New Roman" w:ascii="Times New Roman" w:hAnsi="Times New Roman"/>
+          </w:tcPr>
+          <w:p>
+            <w:pPr>
+              <w:rPr>
+                <w:rFonts w:ascii="Times New Roman" w:hAnsi="Times New Roman" w:cs="Times New Roman" w:hint="cs"/>
+                <w:sz w:val="21"/>
+                <w:szCs w:val="21"/>
+              </w:rPr>
+            </w:pPr>
+            <w:r>
+              <w:rPr>
+                <w:rFonts w:ascii="Times New Roman" w:hAnsi="Times New Roman" w:cs="Times New Roman" w:hint="cs"/>
                 <w:sz w:val="21"/>
                 <w:szCs w:val="21"/>
               </w:rPr>
@@ -689,21 +745,19 @@
         <w:tc>
           <w:tcPr>
             <w:tcW w:w="2550" w:type="dxa"/>
-            <w:tcBorders/>
-          </w:tcPr>
-          <w:p>
-            <w:pPr>
-              <w:pStyle w:val="Normal"/>
-              <w:jc w:val="center"/>
-              <w:rPr>
-                <w:rFonts w:ascii="Times New Roman" w:hAnsi="Times New Roman" w:cs="Times New Roman"/>
-                <w:sz w:val="22"/>
-                <w:szCs w:val="22"/>
-              </w:rPr>
-            </w:pPr>
-            <w:r>
-              <w:rPr>
-                <w:rFonts w:cs="Times New Roman" w:ascii="Times New Roman" w:hAnsi="Times New Roman"/>
+          </w:tcPr>
+          <w:p>
+            <w:pPr>
+              <w:jc w:val="center"/>
+              <w:rPr>
+                <w:rFonts w:ascii="Times New Roman" w:hAnsi="Times New Roman" w:cs="Times New Roman" w:hint="cs"/>
+                <w:sz w:val="22"/>
+                <w:szCs w:val="22"/>
+              </w:rPr>
+            </w:pPr>
+            <w:r>
+              <w:rPr>
+                <w:rFonts w:ascii="Times New Roman" w:hAnsi="Times New Roman" w:cs="Times New Roman" w:hint="cs"/>
                 <w:sz w:val="22"/>
                 <w:szCs w:val="22"/>
               </w:rPr>
@@ -714,21 +768,19 @@
         <w:tc>
           <w:tcPr>
             <w:tcW w:w="2597" w:type="dxa"/>
-            <w:tcBorders/>
-          </w:tcPr>
-          <w:p>
-            <w:pPr>
-              <w:pStyle w:val="Normal"/>
-              <w:jc w:val="center"/>
-              <w:rPr>
-                <w:rFonts w:ascii="Times New Roman" w:hAnsi="Times New Roman" w:cs="Times New Roman"/>
-                <w:sz w:val="22"/>
-                <w:szCs w:val="22"/>
-              </w:rPr>
-            </w:pPr>
-            <w:r>
-              <w:rPr>
-                <w:rFonts w:cs="Times New Roman" w:ascii="Times New Roman" w:hAnsi="Times New Roman"/>
+          </w:tcPr>
+          <w:p>
+            <w:pPr>
+              <w:jc w:val="center"/>
+              <w:rPr>
+                <w:rFonts w:ascii="Times New Roman" w:hAnsi="Times New Roman" w:cs="Times New Roman" w:hint="cs"/>
+                <w:sz w:val="22"/>
+                <w:szCs w:val="22"/>
+              </w:rPr>
+            </w:pPr>
+            <w:r>
+              <w:rPr>
+                <w:rFonts w:ascii="Times New Roman" w:hAnsi="Times New Roman" w:cs="Times New Roman" w:hint="cs"/>
                 <w:sz w:val="22"/>
                 <w:szCs w:val="22"/>
               </w:rPr>
@@ -738,24 +790,21 @@
         </w:tc>
       </w:tr>
       <w:tr>
-        <w:trPr/>
         <w:tc>
           <w:tcPr>
             <w:tcW w:w="3681" w:type="dxa"/>
-            <w:tcBorders/>
-          </w:tcPr>
-          <w:p>
-            <w:pPr>
-              <w:pStyle w:val="Normal"/>
-              <w:rPr>
-                <w:rFonts w:ascii="Times New Roman" w:hAnsi="Times New Roman" w:cs="Times New Roman"/>
-                <w:sz w:val="21"/>
-                <w:szCs w:val="21"/>
-              </w:rPr>
-            </w:pPr>
-            <w:r>
-              <w:rPr>
-                <w:rFonts w:cs="Times New Roman" w:ascii="Times New Roman" w:hAnsi="Times New Roman"/>
+          </w:tcPr>
+          <w:p>
+            <w:pPr>
+              <w:rPr>
+                <w:rFonts w:ascii="Times New Roman" w:hAnsi="Times New Roman" w:cs="Times New Roman" w:hint="cs"/>
+                <w:sz w:val="21"/>
+                <w:szCs w:val="21"/>
+              </w:rPr>
+            </w:pPr>
+            <w:r>
+              <w:rPr>
+                <w:rFonts w:ascii="Times New Roman" w:hAnsi="Times New Roman" w:cs="Times New Roman" w:hint="cs"/>
                 <w:sz w:val="21"/>
                 <w:szCs w:val="21"/>
               </w:rPr>
@@ -766,21 +815,19 @@
         <w:tc>
           <w:tcPr>
             <w:tcW w:w="2550" w:type="dxa"/>
-            <w:tcBorders/>
-          </w:tcPr>
-          <w:p>
-            <w:pPr>
-              <w:pStyle w:val="Normal"/>
-              <w:jc w:val="center"/>
-              <w:rPr>
-                <w:rFonts w:ascii="Times New Roman" w:hAnsi="Times New Roman" w:cs="Times New Roman"/>
-                <w:sz w:val="22"/>
-                <w:szCs w:val="22"/>
-              </w:rPr>
-            </w:pPr>
-            <w:r>
-              <w:rPr>
-                <w:rFonts w:cs="Times New Roman" w:ascii="Times New Roman" w:hAnsi="Times New Roman"/>
+          </w:tcPr>
+          <w:p>
+            <w:pPr>
+              <w:jc w:val="center"/>
+              <w:rPr>
+                <w:rFonts w:ascii="Times New Roman" w:hAnsi="Times New Roman" w:cs="Times New Roman" w:hint="cs"/>
+                <w:sz w:val="22"/>
+                <w:szCs w:val="22"/>
+              </w:rPr>
+            </w:pPr>
+            <w:r>
+              <w:rPr>
+                <w:rFonts w:ascii="Times New Roman" w:hAnsi="Times New Roman" w:cs="Times New Roman" w:hint="cs"/>
                 <w:sz w:val="22"/>
                 <w:szCs w:val="22"/>
               </w:rPr>
@@ -791,21 +838,19 @@
         <w:tc>
           <w:tcPr>
             <w:tcW w:w="2597" w:type="dxa"/>
-            <w:tcBorders/>
-          </w:tcPr>
-          <w:p>
-            <w:pPr>
-              <w:pStyle w:val="Normal"/>
-              <w:jc w:val="center"/>
-              <w:rPr>
-                <w:rFonts w:ascii="Times New Roman" w:hAnsi="Times New Roman" w:cs="Times New Roman"/>
-                <w:sz w:val="22"/>
-                <w:szCs w:val="22"/>
-              </w:rPr>
-            </w:pPr>
-            <w:r>
-              <w:rPr>
-                <w:rFonts w:cs="Times New Roman" w:ascii="Times New Roman" w:hAnsi="Times New Roman"/>
+          </w:tcPr>
+          <w:p>
+            <w:pPr>
+              <w:jc w:val="center"/>
+              <w:rPr>
+                <w:rFonts w:ascii="Times New Roman" w:hAnsi="Times New Roman" w:cs="Times New Roman" w:hint="cs"/>
+                <w:sz w:val="22"/>
+                <w:szCs w:val="22"/>
+              </w:rPr>
+            </w:pPr>
+            <w:r>
+              <w:rPr>
+                <w:rFonts w:ascii="Times New Roman" w:hAnsi="Times New Roman" w:cs="Times New Roman" w:hint="cs"/>
                 <w:sz w:val="22"/>
                 <w:szCs w:val="22"/>
               </w:rPr>
@@ -817,34 +862,18 @@
     </w:tbl>
     <w:p>
       <w:pPr>
-        <w:pStyle w:val="Normal"/>
-        <w:rPr>
-          <w:rFonts w:ascii="Times New Roman" w:hAnsi="Times New Roman" w:cs="Times New Roman"/>
+        <w:rPr>
+          <w:rFonts w:ascii="Times New Roman" w:hAnsi="Times New Roman" w:cs="Times New Roman" w:hint="cs"/>
           <w:sz w:val="22"/>
           <w:szCs w:val="22"/>
         </w:rPr>
       </w:pPr>
-      <w:r>
-        <w:rPr>
-          <w:rFonts w:cs="Times New Roman" w:ascii="Times New Roman" w:hAnsi="Times New Roman"/>
-          <w:sz w:val="22"/>
-          <w:szCs w:val="22"/>
-        </w:rPr>
-      </w:r>
     </w:p>
     <w:tbl>
       <w:tblPr>
         <w:tblStyle w:val="Tablaconcuadrcula"/>
         <w:tblW w:w="8828" w:type="dxa"/>
-        <w:jc w:val="left"/>
-        <w:tblInd w:w="0" w:type="dxa"/>
-        <w:tblCellMar>
-          <w:top w:w="0" w:type="dxa"/>
-          <w:left w:w="108" w:type="dxa"/>
-          <w:bottom w:w="0" w:type="dxa"/>
-          <w:right w:w="108" w:type="dxa"/>
-        </w:tblCellMar>
-        <w:tblLook w:val="04a0" w:noHBand="0" w:noVBand="1" w:firstColumn="1" w:lastRow="0" w:lastColumn="0" w:firstRow="1"/>
+        <w:tblLook w:val="04A0" w:firstRow="1" w:lastRow="0" w:firstColumn="1" w:lastColumn="0" w:noHBand="0" w:noVBand="1"/>
       </w:tblPr>
       <w:tblGrid>
         <w:gridCol w:w="2404"/>
@@ -852,26 +881,23 @@
         <w:gridCol w:w="3164"/>
       </w:tblGrid>
       <w:tr>
-        <w:trPr/>
         <w:tc>
           <w:tcPr>
             <w:tcW w:w="8828" w:type="dxa"/>
             <w:gridSpan w:val="3"/>
-            <w:tcBorders/>
-          </w:tcPr>
-          <w:p>
-            <w:pPr>
-              <w:pStyle w:val="Normal"/>
-              <w:jc w:val="center"/>
-              <w:rPr>
-                <w:rFonts w:ascii="Times New Roman" w:hAnsi="Times New Roman" w:cs="Times New Roman"/>
-                <w:sz w:val="22"/>
-                <w:szCs w:val="22"/>
-              </w:rPr>
-            </w:pPr>
-            <w:r>
-              <w:rPr>
-                <w:rFonts w:cs="Times New Roman" w:ascii="Times New Roman" w:hAnsi="Times New Roman"/>
+          </w:tcPr>
+          <w:p>
+            <w:pPr>
+              <w:jc w:val="center"/>
+              <w:rPr>
+                <w:rFonts w:ascii="Times New Roman" w:hAnsi="Times New Roman" w:cs="Times New Roman" w:hint="cs"/>
+                <w:sz w:val="22"/>
+                <w:szCs w:val="22"/>
+              </w:rPr>
+            </w:pPr>
+            <w:r>
+              <w:rPr>
+                <w:rFonts w:ascii="Times New Roman" w:hAnsi="Times New Roman" w:cs="Times New Roman" w:hint="cs"/>
                 <w:sz w:val="22"/>
                 <w:szCs w:val="22"/>
               </w:rPr>
@@ -881,47 +907,38 @@
         </w:tc>
       </w:tr>
       <w:tr>
-        <w:trPr/>
         <w:tc>
           <w:tcPr>
             <w:tcW w:w="2404" w:type="dxa"/>
-            <w:tcBorders/>
-          </w:tcPr>
-          <w:p>
-            <w:pPr>
-              <w:pStyle w:val="Normal"/>
-              <w:rPr>
-                <w:rFonts w:ascii="Times New Roman" w:hAnsi="Times New Roman" w:cs="Times New Roman"/>
-                <w:sz w:val="21"/>
-                <w:szCs w:val="21"/>
-              </w:rPr>
-            </w:pPr>
-            <w:r>
-              <w:rPr/>
-            </w:r>
-            <w:bookmarkStart w:id="0" w:name="OLE_LINK3"/>
-            <w:bookmarkStart w:id="1" w:name="OLE_LINK3"/>
-            <w:bookmarkEnd w:id="1"/>
+          </w:tcPr>
+          <w:p>
+            <w:pPr>
+              <w:rPr>
+                <w:rFonts w:ascii="Times New Roman" w:hAnsi="Times New Roman" w:cs="Times New Roman" w:hint="cs"/>
+                <w:sz w:val="21"/>
+                <w:szCs w:val="21"/>
+              </w:rPr>
+            </w:pPr>
+            <w:bookmarkStart w:id="3" w:name="OLE_LINK3"/>
+            <w:bookmarkEnd w:id="3"/>
           </w:p>
         </w:tc>
         <w:tc>
           <w:tcPr>
             <w:tcW w:w="3260" w:type="dxa"/>
-            <w:tcBorders/>
-          </w:tcPr>
-          <w:p>
-            <w:pPr>
-              <w:pStyle w:val="Normal"/>
-              <w:jc w:val="center"/>
-              <w:rPr>
-                <w:rFonts w:ascii="Times New Roman" w:hAnsi="Times New Roman" w:cs="Times New Roman"/>
-                <w:sz w:val="22"/>
-                <w:szCs w:val="22"/>
-              </w:rPr>
-            </w:pPr>
-            <w:r>
-              <w:rPr>
-                <w:rFonts w:cs="Times New Roman" w:ascii="Times New Roman" w:hAnsi="Times New Roman"/>
+          </w:tcPr>
+          <w:p>
+            <w:pPr>
+              <w:jc w:val="center"/>
+              <w:rPr>
+                <w:rFonts w:ascii="Times New Roman" w:hAnsi="Times New Roman" w:cs="Times New Roman" w:hint="cs"/>
+                <w:sz w:val="22"/>
+                <w:szCs w:val="22"/>
+              </w:rPr>
+            </w:pPr>
+            <w:r>
+              <w:rPr>
+                <w:rFonts w:ascii="Times New Roman" w:hAnsi="Times New Roman" w:cs="Times New Roman" w:hint="cs"/>
                 <w:sz w:val="22"/>
                 <w:szCs w:val="22"/>
               </w:rPr>
@@ -932,21 +949,19 @@
         <w:tc>
           <w:tcPr>
             <w:tcW w:w="3164" w:type="dxa"/>
-            <w:tcBorders/>
-          </w:tcPr>
-          <w:p>
-            <w:pPr>
-              <w:pStyle w:val="Normal"/>
-              <w:jc w:val="center"/>
-              <w:rPr>
-                <w:rFonts w:ascii="Times New Roman" w:hAnsi="Times New Roman" w:cs="Times New Roman"/>
-                <w:sz w:val="22"/>
-                <w:szCs w:val="22"/>
-              </w:rPr>
-            </w:pPr>
-            <w:r>
-              <w:rPr>
-                <w:rFonts w:cs="Times New Roman" w:ascii="Times New Roman" w:hAnsi="Times New Roman"/>
+          </w:tcPr>
+          <w:p>
+            <w:pPr>
+              <w:jc w:val="center"/>
+              <w:rPr>
+                <w:rFonts w:ascii="Times New Roman" w:hAnsi="Times New Roman" w:cs="Times New Roman" w:hint="cs"/>
+                <w:sz w:val="22"/>
+                <w:szCs w:val="22"/>
+              </w:rPr>
+            </w:pPr>
+            <w:r>
+              <w:rPr>
+                <w:rFonts w:ascii="Times New Roman" w:hAnsi="Times New Roman" w:cs="Times New Roman" w:hint="cs"/>
                 <w:sz w:val="22"/>
                 <w:szCs w:val="22"/>
               </w:rPr>
@@ -956,51 +971,46 @@
         </w:tc>
       </w:tr>
       <w:tr>
-        <w:trPr/>
         <w:tc>
           <w:tcPr>
             <w:tcW w:w="2404" w:type="dxa"/>
-            <w:tcBorders/>
-          </w:tcPr>
-          <w:p>
-            <w:pPr>
-              <w:pStyle w:val="Normal"/>
-              <w:rPr>
-                <w:rFonts w:ascii="Times New Roman" w:hAnsi="Times New Roman" w:cs="Times New Roman"/>
-                <w:sz w:val="21"/>
-                <w:szCs w:val="21"/>
-              </w:rPr>
-            </w:pPr>
-            <w:bookmarkStart w:id="2" w:name="OLE_LINK31"/>
-            <w:r>
-              <w:rPr>
-                <w:rFonts w:cs="Times New Roman" w:ascii="Times New Roman" w:hAnsi="Times New Roman"/>
+          </w:tcPr>
+          <w:p>
+            <w:pPr>
+              <w:rPr>
+                <w:rFonts w:ascii="Times New Roman" w:hAnsi="Times New Roman" w:cs="Times New Roman" w:hint="cs"/>
+                <w:sz w:val="21"/>
+                <w:szCs w:val="21"/>
+              </w:rPr>
+            </w:pPr>
+            <w:bookmarkStart w:id="4" w:name="OLE_LINK31"/>
+            <w:r>
+              <w:rPr>
+                <w:rFonts w:ascii="Times New Roman" w:hAnsi="Times New Roman" w:cs="Times New Roman" w:hint="cs"/>
                 <w:sz w:val="21"/>
                 <w:szCs w:val="21"/>
               </w:rPr>
               <w:t>BoardA.txt</w:t>
             </w:r>
-            <w:bookmarkEnd w:id="2"/>
+            <w:bookmarkEnd w:id="4"/>
           </w:p>
         </w:tc>
         <w:tc>
           <w:tcPr>
             <w:tcW w:w="3260" w:type="dxa"/>
-            <w:tcBorders/>
-          </w:tcPr>
-          <w:p>
-            <w:pPr>
-              <w:pStyle w:val="Normal"/>
-              <w:jc w:val="center"/>
-              <w:rPr>
-                <w:rFonts w:ascii="Times New Roman" w:hAnsi="Times New Roman" w:cs="Times New Roman"/>
-                <w:sz w:val="22"/>
-                <w:szCs w:val="22"/>
-              </w:rPr>
-            </w:pPr>
-            <w:r>
-              <w:rPr>
-                <w:rFonts w:cs="Times New Roman" w:ascii="Times New Roman" w:hAnsi="Times New Roman"/>
+          </w:tcPr>
+          <w:p>
+            <w:pPr>
+              <w:jc w:val="center"/>
+              <w:rPr>
+                <w:rFonts w:ascii="Times New Roman" w:hAnsi="Times New Roman" w:cs="Times New Roman" w:hint="cs"/>
+                <w:sz w:val="22"/>
+                <w:szCs w:val="22"/>
+              </w:rPr>
+            </w:pPr>
+            <w:r>
+              <w:rPr>
+                <w:rFonts w:ascii="Times New Roman" w:hAnsi="Times New Roman" w:cs="Times New Roman" w:hint="cs"/>
                 <w:sz w:val="22"/>
                 <w:szCs w:val="22"/>
               </w:rPr>
@@ -1011,47 +1021,43 @@
         <w:tc>
           <w:tcPr>
             <w:tcW w:w="3164" w:type="dxa"/>
-            <w:tcBorders/>
-          </w:tcPr>
-          <w:p>
-            <w:pPr>
-              <w:pStyle w:val="Normal"/>
-              <w:jc w:val="center"/>
-              <w:rPr>
-                <w:rFonts w:ascii="Times New Roman" w:hAnsi="Times New Roman" w:cs="Times New Roman"/>
-                <w:sz w:val="22"/>
-                <w:szCs w:val="22"/>
-              </w:rPr>
-            </w:pPr>
-            <w:r>
-              <w:rPr>
-                <w:rFonts w:cs="Times New Roman" w:ascii="Times New Roman" w:hAnsi="Times New Roman"/>
-                <w:sz w:val="22"/>
-                <w:szCs w:val="22"/>
-              </w:rPr>
+          </w:tcPr>
+          <w:p>
+            <w:pPr>
+              <w:jc w:val="center"/>
+              <w:rPr>
+                <w:rFonts w:ascii="Times New Roman" w:hAnsi="Times New Roman" w:cs="Times New Roman" w:hint="cs"/>
+                <w:sz w:val="22"/>
+                <w:szCs w:val="22"/>
+              </w:rPr>
+            </w:pPr>
+            <w:r>
+              <w:rPr>
+                <w:rFonts w:ascii="Times New Roman" w:hAnsi="Times New Roman" w:cs="Times New Roman" w:hint="cs"/>
+                <w:sz w:val="22"/>
+                <w:szCs w:val="22"/>
+              </w:rPr>
+              <w:t>1</w:t>
             </w:r>
           </w:p>
         </w:tc>
       </w:tr>
       <w:tr>
-        <w:trPr/>
         <w:tc>
           <w:tcPr>
             <w:tcW w:w="2404" w:type="dxa"/>
-            <w:tcBorders/>
-          </w:tcPr>
-          <w:p>
-            <w:pPr>
-              <w:pStyle w:val="Normal"/>
-              <w:rPr>
-                <w:rFonts w:ascii="Times New Roman" w:hAnsi="Times New Roman" w:cs="Times New Roman"/>
-                <w:sz w:val="21"/>
-                <w:szCs w:val="21"/>
-              </w:rPr>
-            </w:pPr>
-            <w:r>
-              <w:rPr>
-                <w:rFonts w:cs="Times New Roman" w:ascii="Times New Roman" w:hAnsi="Times New Roman"/>
+          </w:tcPr>
+          <w:p>
+            <w:pPr>
+              <w:rPr>
+                <w:rFonts w:ascii="Times New Roman" w:hAnsi="Times New Roman" w:cs="Times New Roman" w:hint="cs"/>
+                <w:sz w:val="21"/>
+                <w:szCs w:val="21"/>
+              </w:rPr>
+            </w:pPr>
+            <w:r>
+              <w:rPr>
+                <w:rFonts w:ascii="Times New Roman" w:hAnsi="Times New Roman" w:cs="Times New Roman" w:hint="cs"/>
                 <w:sz w:val="21"/>
                 <w:szCs w:val="21"/>
               </w:rPr>
@@ -1062,21 +1068,19 @@
         <w:tc>
           <w:tcPr>
             <w:tcW w:w="3260" w:type="dxa"/>
-            <w:tcBorders/>
-          </w:tcPr>
-          <w:p>
-            <w:pPr>
-              <w:pStyle w:val="Normal"/>
-              <w:jc w:val="center"/>
-              <w:rPr>
-                <w:rFonts w:ascii="Times New Roman" w:hAnsi="Times New Roman" w:cs="Times New Roman"/>
-                <w:sz w:val="22"/>
-                <w:szCs w:val="22"/>
-              </w:rPr>
-            </w:pPr>
-            <w:r>
-              <w:rPr>
-                <w:rFonts w:cs="Times New Roman" w:ascii="Times New Roman" w:hAnsi="Times New Roman"/>
+          </w:tcPr>
+          <w:p>
+            <w:pPr>
+              <w:jc w:val="center"/>
+              <w:rPr>
+                <w:rFonts w:ascii="Times New Roman" w:hAnsi="Times New Roman" w:cs="Times New Roman" w:hint="cs"/>
+                <w:sz w:val="22"/>
+                <w:szCs w:val="22"/>
+              </w:rPr>
+            </w:pPr>
+            <w:r>
+              <w:rPr>
+                <w:rFonts w:ascii="Times New Roman" w:hAnsi="Times New Roman" w:cs="Times New Roman" w:hint="cs"/>
                 <w:sz w:val="22"/>
                 <w:szCs w:val="22"/>
               </w:rPr>
@@ -1087,47 +1091,43 @@
         <w:tc>
           <w:tcPr>
             <w:tcW w:w="3164" w:type="dxa"/>
-            <w:tcBorders/>
-          </w:tcPr>
-          <w:p>
-            <w:pPr>
-              <w:pStyle w:val="Normal"/>
-              <w:jc w:val="center"/>
-              <w:rPr>
-                <w:rFonts w:ascii="Times New Roman" w:hAnsi="Times New Roman" w:cs="Times New Roman"/>
-                <w:sz w:val="22"/>
-                <w:szCs w:val="22"/>
-              </w:rPr>
-            </w:pPr>
-            <w:r>
-              <w:rPr>
-                <w:rFonts w:cs="Times New Roman" w:ascii="Times New Roman" w:hAnsi="Times New Roman"/>
-                <w:sz w:val="22"/>
-                <w:szCs w:val="22"/>
-              </w:rPr>
+          </w:tcPr>
+          <w:p>
+            <w:pPr>
+              <w:jc w:val="center"/>
+              <w:rPr>
+                <w:rFonts w:ascii="Times New Roman" w:hAnsi="Times New Roman" w:cs="Times New Roman" w:hint="cs"/>
+                <w:sz w:val="22"/>
+                <w:szCs w:val="22"/>
+              </w:rPr>
+            </w:pPr>
+            <w:r>
+              <w:rPr>
+                <w:rFonts w:ascii="Times New Roman" w:hAnsi="Times New Roman" w:cs="Times New Roman" w:hint="cs"/>
+                <w:sz w:val="22"/>
+                <w:szCs w:val="22"/>
+              </w:rPr>
+              <w:t>1</w:t>
             </w:r>
           </w:p>
         </w:tc>
       </w:tr>
       <w:tr>
-        <w:trPr/>
         <w:tc>
           <w:tcPr>
             <w:tcW w:w="2404" w:type="dxa"/>
-            <w:tcBorders/>
-          </w:tcPr>
-          <w:p>
-            <w:pPr>
-              <w:pStyle w:val="Normal"/>
-              <w:rPr>
-                <w:rFonts w:ascii="Times New Roman" w:hAnsi="Times New Roman" w:cs="Times New Roman"/>
-                <w:sz w:val="21"/>
-                <w:szCs w:val="21"/>
-              </w:rPr>
-            </w:pPr>
-            <w:r>
-              <w:rPr>
-                <w:rFonts w:cs="Times New Roman" w:ascii="Times New Roman" w:hAnsi="Times New Roman"/>
+          </w:tcPr>
+          <w:p>
+            <w:pPr>
+              <w:rPr>
+                <w:rFonts w:ascii="Times New Roman" w:hAnsi="Times New Roman" w:cs="Times New Roman" w:hint="cs"/>
+                <w:sz w:val="21"/>
+                <w:szCs w:val="21"/>
+              </w:rPr>
+            </w:pPr>
+            <w:r>
+              <w:rPr>
+                <w:rFonts w:ascii="Times New Roman" w:hAnsi="Times New Roman" w:cs="Times New Roman" w:hint="cs"/>
                 <w:sz w:val="21"/>
                 <w:szCs w:val="21"/>
               </w:rPr>
@@ -1138,21 +1138,19 @@
         <w:tc>
           <w:tcPr>
             <w:tcW w:w="3260" w:type="dxa"/>
-            <w:tcBorders/>
-          </w:tcPr>
-          <w:p>
-            <w:pPr>
-              <w:pStyle w:val="Normal"/>
-              <w:jc w:val="center"/>
-              <w:rPr>
-                <w:rFonts w:ascii="Times New Roman" w:hAnsi="Times New Roman" w:cs="Times New Roman"/>
-                <w:sz w:val="22"/>
-                <w:szCs w:val="22"/>
-              </w:rPr>
-            </w:pPr>
-            <w:r>
-              <w:rPr>
-                <w:rFonts w:cs="Times New Roman" w:ascii="Times New Roman" w:hAnsi="Times New Roman"/>
+          </w:tcPr>
+          <w:p>
+            <w:pPr>
+              <w:jc w:val="center"/>
+              <w:rPr>
+                <w:rFonts w:ascii="Times New Roman" w:hAnsi="Times New Roman" w:cs="Times New Roman" w:hint="cs"/>
+                <w:sz w:val="22"/>
+                <w:szCs w:val="22"/>
+              </w:rPr>
+            </w:pPr>
+            <w:r>
+              <w:rPr>
+                <w:rFonts w:ascii="Times New Roman" w:hAnsi="Times New Roman" w:cs="Times New Roman" w:hint="cs"/>
                 <w:sz w:val="22"/>
                 <w:szCs w:val="22"/>
               </w:rPr>
@@ -1163,47 +1161,43 @@
         <w:tc>
           <w:tcPr>
             <w:tcW w:w="3164" w:type="dxa"/>
-            <w:tcBorders/>
-          </w:tcPr>
-          <w:p>
-            <w:pPr>
-              <w:pStyle w:val="Normal"/>
-              <w:jc w:val="center"/>
-              <w:rPr>
-                <w:rFonts w:ascii="Times New Roman" w:hAnsi="Times New Roman" w:cs="Times New Roman"/>
-                <w:sz w:val="22"/>
-                <w:szCs w:val="22"/>
-              </w:rPr>
-            </w:pPr>
-            <w:r>
-              <w:rPr>
-                <w:rFonts w:cs="Times New Roman" w:ascii="Times New Roman" w:hAnsi="Times New Roman"/>
-                <w:sz w:val="22"/>
-                <w:szCs w:val="22"/>
-              </w:rPr>
+          </w:tcPr>
+          <w:p>
+            <w:pPr>
+              <w:jc w:val="center"/>
+              <w:rPr>
+                <w:rFonts w:ascii="Times New Roman" w:hAnsi="Times New Roman" w:cs="Times New Roman" w:hint="cs"/>
+                <w:sz w:val="22"/>
+                <w:szCs w:val="22"/>
+              </w:rPr>
+            </w:pPr>
+            <w:r>
+              <w:rPr>
+                <w:rFonts w:ascii="Times New Roman" w:hAnsi="Times New Roman" w:cs="Times New Roman" w:hint="cs"/>
+                <w:sz w:val="22"/>
+                <w:szCs w:val="22"/>
+              </w:rPr>
+              <w:t>23</w:t>
             </w:r>
           </w:p>
         </w:tc>
       </w:tr>
       <w:tr>
-        <w:trPr/>
         <w:tc>
           <w:tcPr>
             <w:tcW w:w="2404" w:type="dxa"/>
-            <w:tcBorders/>
-          </w:tcPr>
-          <w:p>
-            <w:pPr>
-              <w:pStyle w:val="Normal"/>
-              <w:rPr>
-                <w:rFonts w:ascii="Times New Roman" w:hAnsi="Times New Roman" w:cs="Times New Roman"/>
-                <w:sz w:val="21"/>
-                <w:szCs w:val="21"/>
-              </w:rPr>
-            </w:pPr>
-            <w:r>
-              <w:rPr>
-                <w:rFonts w:cs="Times New Roman" w:ascii="Times New Roman" w:hAnsi="Times New Roman"/>
+          </w:tcPr>
+          <w:p>
+            <w:pPr>
+              <w:rPr>
+                <w:rFonts w:ascii="Times New Roman" w:hAnsi="Times New Roman" w:cs="Times New Roman" w:hint="cs"/>
+                <w:sz w:val="21"/>
+                <w:szCs w:val="21"/>
+              </w:rPr>
+            </w:pPr>
+            <w:r>
+              <w:rPr>
+                <w:rFonts w:ascii="Times New Roman" w:hAnsi="Times New Roman" w:cs="Times New Roman" w:hint="cs"/>
                 <w:sz w:val="21"/>
                 <w:szCs w:val="21"/>
               </w:rPr>
@@ -1214,21 +1208,19 @@
         <w:tc>
           <w:tcPr>
             <w:tcW w:w="3260" w:type="dxa"/>
-            <w:tcBorders/>
-          </w:tcPr>
-          <w:p>
-            <w:pPr>
-              <w:pStyle w:val="Normal"/>
-              <w:jc w:val="center"/>
-              <w:rPr>
-                <w:rFonts w:ascii="Times New Roman" w:hAnsi="Times New Roman" w:cs="Times New Roman"/>
-                <w:sz w:val="22"/>
-                <w:szCs w:val="22"/>
-              </w:rPr>
-            </w:pPr>
-            <w:r>
-              <w:rPr>
-                <w:rFonts w:cs="Times New Roman" w:ascii="Times New Roman" w:hAnsi="Times New Roman"/>
+          </w:tcPr>
+          <w:p>
+            <w:pPr>
+              <w:jc w:val="center"/>
+              <w:rPr>
+                <w:rFonts w:ascii="Times New Roman" w:hAnsi="Times New Roman" w:cs="Times New Roman" w:hint="cs"/>
+                <w:sz w:val="22"/>
+                <w:szCs w:val="22"/>
+              </w:rPr>
+            </w:pPr>
+            <w:r>
+              <w:rPr>
+                <w:rFonts w:ascii="Times New Roman" w:hAnsi="Times New Roman" w:cs="Times New Roman" w:hint="cs"/>
                 <w:sz w:val="22"/>
                 <w:szCs w:val="22"/>
               </w:rPr>
@@ -1239,47 +1231,43 @@
         <w:tc>
           <w:tcPr>
             <w:tcW w:w="3164" w:type="dxa"/>
-            <w:tcBorders/>
-          </w:tcPr>
-          <w:p>
-            <w:pPr>
-              <w:pStyle w:val="Normal"/>
-              <w:jc w:val="center"/>
-              <w:rPr>
-                <w:rFonts w:ascii="Times New Roman" w:hAnsi="Times New Roman" w:cs="Times New Roman"/>
-                <w:sz w:val="22"/>
-                <w:szCs w:val="22"/>
-              </w:rPr>
-            </w:pPr>
-            <w:r>
-              <w:rPr>
-                <w:rFonts w:cs="Times New Roman" w:ascii="Times New Roman" w:hAnsi="Times New Roman"/>
-                <w:sz w:val="22"/>
-                <w:szCs w:val="22"/>
-              </w:rPr>
+          </w:tcPr>
+          <w:p>
+            <w:pPr>
+              <w:jc w:val="center"/>
+              <w:rPr>
+                <w:rFonts w:ascii="Times New Roman" w:hAnsi="Times New Roman" w:cs="Times New Roman" w:hint="cs"/>
+                <w:sz w:val="22"/>
+                <w:szCs w:val="22"/>
+              </w:rPr>
+            </w:pPr>
+            <w:r>
+              <w:rPr>
+                <w:rFonts w:ascii="Times New Roman" w:hAnsi="Times New Roman" w:cs="Times New Roman" w:hint="cs"/>
+                <w:sz w:val="22"/>
+                <w:szCs w:val="22"/>
+              </w:rPr>
+              <w:t>0</w:t>
             </w:r>
           </w:p>
         </w:tc>
       </w:tr>
       <w:tr>
-        <w:trPr/>
         <w:tc>
           <w:tcPr>
             <w:tcW w:w="2404" w:type="dxa"/>
-            <w:tcBorders/>
-          </w:tcPr>
-          <w:p>
-            <w:pPr>
-              <w:pStyle w:val="Normal"/>
-              <w:rPr>
-                <w:rFonts w:ascii="Times New Roman" w:hAnsi="Times New Roman" w:cs="Times New Roman"/>
-                <w:sz w:val="21"/>
-                <w:szCs w:val="21"/>
-              </w:rPr>
-            </w:pPr>
-            <w:r>
-              <w:rPr>
-                <w:rFonts w:cs="Times New Roman" w:ascii="Times New Roman" w:hAnsi="Times New Roman"/>
+          </w:tcPr>
+          <w:p>
+            <w:pPr>
+              <w:rPr>
+                <w:rFonts w:ascii="Times New Roman" w:hAnsi="Times New Roman" w:cs="Times New Roman" w:hint="cs"/>
+                <w:sz w:val="21"/>
+                <w:szCs w:val="21"/>
+              </w:rPr>
+            </w:pPr>
+            <w:r>
+              <w:rPr>
+                <w:rFonts w:ascii="Times New Roman" w:hAnsi="Times New Roman" w:cs="Times New Roman" w:hint="cs"/>
                 <w:sz w:val="21"/>
                 <w:szCs w:val="21"/>
               </w:rPr>
@@ -1290,21 +1278,19 @@
         <w:tc>
           <w:tcPr>
             <w:tcW w:w="3260" w:type="dxa"/>
-            <w:tcBorders/>
-          </w:tcPr>
-          <w:p>
-            <w:pPr>
-              <w:pStyle w:val="Normal"/>
-              <w:jc w:val="center"/>
-              <w:rPr>
-                <w:rFonts w:ascii="Times New Roman" w:hAnsi="Times New Roman" w:cs="Times New Roman"/>
-                <w:sz w:val="22"/>
-                <w:szCs w:val="22"/>
-              </w:rPr>
-            </w:pPr>
-            <w:r>
-              <w:rPr>
-                <w:rFonts w:cs="Times New Roman" w:ascii="Times New Roman" w:hAnsi="Times New Roman"/>
+          </w:tcPr>
+          <w:p>
+            <w:pPr>
+              <w:jc w:val="center"/>
+              <w:rPr>
+                <w:rFonts w:ascii="Times New Roman" w:hAnsi="Times New Roman" w:cs="Times New Roman" w:hint="cs"/>
+                <w:sz w:val="22"/>
+                <w:szCs w:val="22"/>
+              </w:rPr>
+            </w:pPr>
+            <w:r>
+              <w:rPr>
+                <w:rFonts w:ascii="Times New Roman" w:hAnsi="Times New Roman" w:cs="Times New Roman" w:hint="cs"/>
                 <w:sz w:val="22"/>
                 <w:szCs w:val="22"/>
               </w:rPr>
@@ -1315,30 +1301,28 @@
         <w:tc>
           <w:tcPr>
             <w:tcW w:w="3164" w:type="dxa"/>
-            <w:tcBorders/>
-          </w:tcPr>
-          <w:p>
-            <w:pPr>
-              <w:pStyle w:val="Normal"/>
-              <w:jc w:val="center"/>
-              <w:rPr>
-                <w:rFonts w:ascii="Times New Roman" w:hAnsi="Times New Roman" w:cs="Times New Roman"/>
-                <w:sz w:val="22"/>
-                <w:szCs w:val="22"/>
-              </w:rPr>
-            </w:pPr>
-            <w:r>
-              <w:rPr>
-                <w:rFonts w:cs="Times New Roman" w:ascii="Times New Roman" w:hAnsi="Times New Roman"/>
-                <w:sz w:val="22"/>
-                <w:szCs w:val="22"/>
-              </w:rPr>
+          </w:tcPr>
+          <w:p>
+            <w:pPr>
+              <w:jc w:val="center"/>
+              <w:rPr>
+                <w:rFonts w:ascii="Times New Roman" w:hAnsi="Times New Roman" w:cs="Times New Roman" w:hint="cs"/>
+                <w:sz w:val="22"/>
+                <w:szCs w:val="22"/>
+              </w:rPr>
+            </w:pPr>
+            <w:r>
+              <w:rPr>
+                <w:rFonts w:ascii="Times New Roman" w:hAnsi="Times New Roman" w:cs="Times New Roman" w:hint="cs"/>
+                <w:sz w:val="22"/>
+                <w:szCs w:val="22"/>
+              </w:rPr>
+              <w:t>114</w:t>
             </w:r>
           </w:p>
         </w:tc>
       </w:tr>
       <w:tr>
-        <w:trPr/>
         <w:tc>
           <w:tcPr>
             <w:tcW w:w="2404" w:type="dxa"/>
@@ -1348,16 +1332,15 @@
           </w:tcPr>
           <w:p>
             <w:pPr>
-              <w:pStyle w:val="Normal"/>
-              <w:rPr>
-                <w:rFonts w:ascii="Times New Roman" w:hAnsi="Times New Roman" w:cs="Times New Roman"/>
-                <w:sz w:val="21"/>
-                <w:szCs w:val="21"/>
-              </w:rPr>
-            </w:pPr>
-            <w:r>
-              <w:rPr>
-                <w:rFonts w:cs="Times New Roman" w:ascii="Times New Roman" w:hAnsi="Times New Roman"/>
+              <w:rPr>
+                <w:rFonts w:ascii="Times New Roman" w:hAnsi="Times New Roman" w:cs="Times New Roman" w:hint="cs"/>
+                <w:sz w:val="21"/>
+                <w:szCs w:val="21"/>
+              </w:rPr>
+            </w:pPr>
+            <w:r>
+              <w:rPr>
+                <w:rFonts w:ascii="Times New Roman" w:hAnsi="Times New Roman" w:cs="Times New Roman" w:hint="cs"/>
                 <w:sz w:val="21"/>
                 <w:szCs w:val="21"/>
               </w:rPr>
@@ -1374,20 +1357,21 @@
           </w:tcPr>
           <w:p>
             <w:pPr>
-              <w:pStyle w:val="Normal"/>
-              <w:jc w:val="center"/>
-              <w:rPr>
-                <w:rFonts w:ascii="Times New Roman" w:hAnsi="Times New Roman" w:cs="Times New Roman"/>
-                <w:sz w:val="22"/>
-                <w:szCs w:val="22"/>
-              </w:rPr>
-            </w:pPr>
-            <w:r>
-              <w:rPr>
-                <w:rFonts w:cs="Times New Roman" w:ascii="Times New Roman" w:hAnsi="Times New Roman"/>
-                <w:sz w:val="22"/>
-                <w:szCs w:val="22"/>
-              </w:rPr>
+              <w:jc w:val="center"/>
+              <w:rPr>
+                <w:rFonts w:ascii="Times New Roman" w:hAnsi="Times New Roman" w:cs="Times New Roman" w:hint="cs"/>
+                <w:sz w:val="22"/>
+                <w:szCs w:val="22"/>
+              </w:rPr>
+            </w:pPr>
+            <w:r>
+              <w:rPr>
+                <w:rFonts w:ascii="Times New Roman" w:hAnsi="Times New Roman" w:cs="Times New Roman" w:hint="cs"/>
+                <w:color w:val="000000"/>
+                <w:sz w:val="22"/>
+                <w:szCs w:val="22"/>
+              </w:rPr>
+              <w:t>161849</w:t>
             </w:r>
           </w:p>
         </w:tc>
@@ -1400,20 +1384,20 @@
           </w:tcPr>
           <w:p>
             <w:pPr>
-              <w:pStyle w:val="Normal"/>
-              <w:jc w:val="center"/>
-              <w:rPr>
-                <w:rFonts w:ascii="Times New Roman" w:hAnsi="Times New Roman" w:cs="Times New Roman"/>
-                <w:sz w:val="22"/>
-                <w:szCs w:val="22"/>
-              </w:rPr>
-            </w:pPr>
-            <w:r>
-              <w:rPr>
-                <w:rFonts w:cs="Times New Roman" w:ascii="Times New Roman" w:hAnsi="Times New Roman"/>
-                <w:sz w:val="22"/>
-                <w:szCs w:val="22"/>
-              </w:rPr>
+              <w:jc w:val="center"/>
+              <w:rPr>
+                <w:rFonts w:ascii="Times New Roman" w:hAnsi="Times New Roman" w:cs="Times New Roman" w:hint="cs"/>
+                <w:sz w:val="22"/>
+                <w:szCs w:val="22"/>
+              </w:rPr>
+            </w:pPr>
+            <w:r>
+              <w:rPr>
+                <w:rFonts w:ascii="Times New Roman" w:hAnsi="Times New Roman" w:cs="Times New Roman" w:hint="cs"/>
+                <w:sz w:val="22"/>
+                <w:szCs w:val="22"/>
+              </w:rPr>
+              <w:t>190</w:t>
             </w:r>
           </w:p>
         </w:tc>
@@ -1421,39 +1405,21 @@
     </w:tbl>
     <w:p>
       <w:pPr>
-        <w:pStyle w:val="Normal"/>
-        <w:rPr>
-          <w:rFonts w:ascii="Times New Roman" w:hAnsi="Times New Roman" w:cs="Times New Roman"/>
+        <w:rPr>
+          <w:rFonts w:ascii="Times New Roman" w:hAnsi="Times New Roman" w:cs="Times New Roman" w:hint="cs"/>
           <w:sz w:val="22"/>
           <w:szCs w:val="22"/>
         </w:rPr>
       </w:pPr>
-      <w:r>
-        <w:rPr>
-          <w:rFonts w:cs="Times New Roman" w:ascii="Times New Roman" w:hAnsi="Times New Roman"/>
-          <w:sz w:val="22"/>
-          <w:szCs w:val="22"/>
-        </w:rPr>
-      </w:r>
     </w:p>
     <w:p>
       <w:pPr>
-        <w:pStyle w:val="Normal"/>
-        <w:rPr>
-          <w:rFonts w:ascii="Times New Roman" w:hAnsi="Times New Roman" w:cs="Times New Roman"/>
+        <w:rPr>
+          <w:rFonts w:ascii="Times New Roman" w:hAnsi="Times New Roman" w:cs="Times New Roman" w:hint="cs"/>
           <w:sz w:val="22"/>
           <w:szCs w:val="22"/>
         </w:rPr>
       </w:pPr>
-      <w:r>
-        <w:rPr>
-          <w:rFonts w:cs="Times New Roman" w:ascii="Times New Roman" w:hAnsi="Times New Roman"/>
-          <w:sz w:val="22"/>
-          <w:szCs w:val="22"/>
-        </w:rPr>
-      </w:r>
-      <w:bookmarkStart w:id="3" w:name="OLE_LINK2"/>
-      <w:bookmarkStart w:id="4" w:name="OLE_LINK1"/>
       <w:bookmarkStart w:id="5" w:name="OLE_LINK2"/>
       <w:bookmarkStart w:id="6" w:name="OLE_LINK1"/>
       <w:bookmarkEnd w:id="5"/>
@@ -1463,15 +1429,7 @@
       <w:tblPr>
         <w:tblStyle w:val="Tablaconcuadrcula"/>
         <w:tblW w:w="8828" w:type="dxa"/>
-        <w:jc w:val="left"/>
-        <w:tblInd w:w="0" w:type="dxa"/>
-        <w:tblCellMar>
-          <w:top w:w="0" w:type="dxa"/>
-          <w:left w:w="108" w:type="dxa"/>
-          <w:bottom w:w="0" w:type="dxa"/>
-          <w:right w:w="108" w:type="dxa"/>
-        </w:tblCellMar>
-        <w:tblLook w:val="04a0" w:noHBand="0" w:noVBand="1" w:firstColumn="1" w:lastRow="0" w:lastColumn="0" w:firstRow="1"/>
+        <w:tblLook w:val="04A0" w:firstRow="1" w:lastRow="0" w:firstColumn="1" w:lastColumn="0" w:noHBand="0" w:noVBand="1"/>
       </w:tblPr>
       <w:tblGrid>
         <w:gridCol w:w="2404"/>
@@ -1479,26 +1437,23 @@
         <w:gridCol w:w="3164"/>
       </w:tblGrid>
       <w:tr>
-        <w:trPr/>
         <w:tc>
           <w:tcPr>
             <w:tcW w:w="8828" w:type="dxa"/>
             <w:gridSpan w:val="3"/>
-            <w:tcBorders/>
-          </w:tcPr>
-          <w:p>
-            <w:pPr>
-              <w:pStyle w:val="Normal"/>
-              <w:jc w:val="center"/>
-              <w:rPr>
-                <w:rFonts w:ascii="Times New Roman" w:hAnsi="Times New Roman" w:cs="Times New Roman"/>
-                <w:sz w:val="22"/>
-                <w:szCs w:val="22"/>
-              </w:rPr>
-            </w:pPr>
-            <w:r>
-              <w:rPr>
-                <w:rFonts w:cs="Times New Roman" w:ascii="Times New Roman" w:hAnsi="Times New Roman"/>
+          </w:tcPr>
+          <w:p>
+            <w:pPr>
+              <w:jc w:val="center"/>
+              <w:rPr>
+                <w:rFonts w:ascii="Times New Roman" w:hAnsi="Times New Roman" w:cs="Times New Roman" w:hint="cs"/>
+                <w:sz w:val="22"/>
+                <w:szCs w:val="22"/>
+              </w:rPr>
+            </w:pPr>
+            <w:r>
+              <w:rPr>
+                <w:rFonts w:ascii="Times New Roman" w:hAnsi="Times New Roman" w:cs="Times New Roman" w:hint="cs"/>
                 <w:sz w:val="22"/>
                 <w:szCs w:val="22"/>
               </w:rPr>
@@ -1508,48 +1463,36 @@
         </w:tc>
       </w:tr>
       <w:tr>
-        <w:trPr/>
         <w:tc>
           <w:tcPr>
             <w:tcW w:w="2404" w:type="dxa"/>
-            <w:tcBorders/>
-          </w:tcPr>
-          <w:p>
-            <w:pPr>
-              <w:pStyle w:val="Normal"/>
-              <w:rPr>
-                <w:rFonts w:ascii="Times New Roman" w:hAnsi="Times New Roman" w:cs="Times New Roman"/>
-                <w:sz w:val="22"/>
-                <w:szCs w:val="22"/>
-              </w:rPr>
-            </w:pPr>
-            <w:r>
-              <w:rPr>
-                <w:rFonts w:cs="Times New Roman" w:ascii="Times New Roman" w:hAnsi="Times New Roman"/>
-                <w:sz w:val="22"/>
-                <w:szCs w:val="22"/>
-              </w:rPr>
-            </w:r>
+          </w:tcPr>
+          <w:p>
+            <w:pPr>
+              <w:rPr>
+                <w:rFonts w:ascii="Times New Roman" w:hAnsi="Times New Roman" w:cs="Times New Roman" w:hint="cs"/>
+                <w:sz w:val="22"/>
+                <w:szCs w:val="22"/>
+              </w:rPr>
+            </w:pPr>
           </w:p>
         </w:tc>
         <w:tc>
           <w:tcPr>
             <w:tcW w:w="3260" w:type="dxa"/>
-            <w:tcBorders/>
-          </w:tcPr>
-          <w:p>
-            <w:pPr>
-              <w:pStyle w:val="Normal"/>
-              <w:jc w:val="center"/>
-              <w:rPr>
-                <w:rFonts w:ascii="Times New Roman" w:hAnsi="Times New Roman" w:cs="Times New Roman"/>
-                <w:sz w:val="22"/>
-                <w:szCs w:val="22"/>
-              </w:rPr>
-            </w:pPr>
-            <w:r>
-              <w:rPr>
-                <w:rFonts w:cs="Times New Roman" w:ascii="Times New Roman" w:hAnsi="Times New Roman"/>
+          </w:tcPr>
+          <w:p>
+            <w:pPr>
+              <w:jc w:val="center"/>
+              <w:rPr>
+                <w:rFonts w:ascii="Times New Roman" w:hAnsi="Times New Roman" w:cs="Times New Roman" w:hint="cs"/>
+                <w:sz w:val="22"/>
+                <w:szCs w:val="22"/>
+              </w:rPr>
+            </w:pPr>
+            <w:r>
+              <w:rPr>
+                <w:rFonts w:ascii="Times New Roman" w:hAnsi="Times New Roman" w:cs="Times New Roman" w:hint="cs"/>
                 <w:sz w:val="22"/>
                 <w:szCs w:val="22"/>
               </w:rPr>
@@ -1560,21 +1503,19 @@
         <w:tc>
           <w:tcPr>
             <w:tcW w:w="3164" w:type="dxa"/>
-            <w:tcBorders/>
-          </w:tcPr>
-          <w:p>
-            <w:pPr>
-              <w:pStyle w:val="Normal"/>
-              <w:jc w:val="center"/>
-              <w:rPr>
-                <w:rFonts w:ascii="Times New Roman" w:hAnsi="Times New Roman" w:cs="Times New Roman"/>
-                <w:sz w:val="22"/>
-                <w:szCs w:val="22"/>
-              </w:rPr>
-            </w:pPr>
-            <w:r>
-              <w:rPr>
-                <w:rFonts w:cs="Times New Roman" w:ascii="Times New Roman" w:hAnsi="Times New Roman"/>
+          </w:tcPr>
+          <w:p>
+            <w:pPr>
+              <w:jc w:val="center"/>
+              <w:rPr>
+                <w:rFonts w:ascii="Times New Roman" w:hAnsi="Times New Roman" w:cs="Times New Roman" w:hint="cs"/>
+                <w:sz w:val="22"/>
+                <w:szCs w:val="22"/>
+              </w:rPr>
+            </w:pPr>
+            <w:r>
+              <w:rPr>
+                <w:rFonts w:ascii="Times New Roman" w:hAnsi="Times New Roman" w:cs="Times New Roman" w:hint="cs"/>
                 <w:sz w:val="22"/>
                 <w:szCs w:val="22"/>
               </w:rPr>
@@ -1584,24 +1525,21 @@
         </w:tc>
       </w:tr>
       <w:tr>
-        <w:trPr/>
         <w:tc>
           <w:tcPr>
             <w:tcW w:w="2404" w:type="dxa"/>
-            <w:tcBorders/>
-          </w:tcPr>
-          <w:p>
-            <w:pPr>
-              <w:pStyle w:val="Normal"/>
-              <w:rPr>
-                <w:rFonts w:ascii="Times New Roman" w:hAnsi="Times New Roman" w:cs="Times New Roman"/>
-                <w:sz w:val="21"/>
-                <w:szCs w:val="21"/>
-              </w:rPr>
-            </w:pPr>
-            <w:r>
-              <w:rPr>
-                <w:rFonts w:cs="Times New Roman" w:ascii="Times New Roman" w:hAnsi="Times New Roman"/>
+          </w:tcPr>
+          <w:p>
+            <w:pPr>
+              <w:rPr>
+                <w:rFonts w:ascii="Times New Roman" w:hAnsi="Times New Roman" w:cs="Times New Roman" w:hint="cs"/>
+                <w:sz w:val="21"/>
+                <w:szCs w:val="21"/>
+              </w:rPr>
+            </w:pPr>
+            <w:r>
+              <w:rPr>
+                <w:rFonts w:ascii="Times New Roman" w:hAnsi="Times New Roman" w:cs="Times New Roman" w:hint="cs"/>
                 <w:sz w:val="21"/>
                 <w:szCs w:val="21"/>
               </w:rPr>
@@ -1612,71 +1550,66 @@
         <w:tc>
           <w:tcPr>
             <w:tcW w:w="3260" w:type="dxa"/>
-            <w:tcBorders/>
-          </w:tcPr>
-          <w:p>
-            <w:pPr>
-              <w:pStyle w:val="Normal"/>
-              <w:jc w:val="center"/>
-              <w:rPr>
-                <w:rFonts w:ascii="Times New Roman" w:hAnsi="Times New Roman" w:cs="Times New Roman"/>
-                <w:sz w:val="22"/>
-                <w:szCs w:val="22"/>
-              </w:rPr>
-            </w:pPr>
-            <w:r>
-              <w:rPr>
-                <w:rFonts w:cs="Times New Roman" w:ascii="Times New Roman" w:hAnsi="Times New Roman"/>
-                <w:sz w:val="22"/>
-                <w:szCs w:val="22"/>
-              </w:rPr>
+          </w:tcPr>
+          <w:p>
+            <w:pPr>
+              <w:jc w:val="center"/>
+              <w:rPr>
+                <w:rFonts w:ascii="Times New Roman" w:hAnsi="Times New Roman" w:cs="Times New Roman" w:hint="cs"/>
+                <w:sz w:val="22"/>
+                <w:szCs w:val="22"/>
+              </w:rPr>
+            </w:pPr>
+            <w:r>
+              <w:rPr>
+                <w:rFonts w:ascii="Times New Roman" w:hAnsi="Times New Roman" w:cs="Times New Roman" w:hint="cs"/>
+                <w:sz w:val="22"/>
+                <w:szCs w:val="22"/>
+              </w:rPr>
+              <w:t>2</w:t>
             </w:r>
           </w:p>
         </w:tc>
         <w:tc>
           <w:tcPr>
             <w:tcW w:w="3164" w:type="dxa"/>
-            <w:tcBorders/>
-          </w:tcPr>
-          <w:p>
-            <w:pPr>
-              <w:pStyle w:val="Normal"/>
-              <w:jc w:val="center"/>
-              <w:rPr>
-                <w:rFonts w:ascii="Times New Roman" w:hAnsi="Times New Roman" w:cs="Times New Roman"/>
-                <w:sz w:val="22"/>
-                <w:szCs w:val="22"/>
-              </w:rPr>
-            </w:pPr>
-            <w:r>
-              <w:rPr>
-                <w:rFonts w:cs="Times New Roman" w:ascii="Times New Roman" w:hAnsi="Times New Roman"/>
-                <w:sz w:val="22"/>
-                <w:szCs w:val="22"/>
-              </w:rPr>
+          </w:tcPr>
+          <w:p>
+            <w:pPr>
+              <w:jc w:val="center"/>
+              <w:rPr>
+                <w:rFonts w:ascii="Times New Roman" w:hAnsi="Times New Roman" w:cs="Times New Roman" w:hint="cs"/>
+                <w:sz w:val="22"/>
+                <w:szCs w:val="22"/>
+              </w:rPr>
+            </w:pPr>
+            <w:r>
+              <w:rPr>
+                <w:rFonts w:ascii="Times New Roman" w:hAnsi="Times New Roman" w:cs="Times New Roman" w:hint="cs"/>
+                <w:sz w:val="22"/>
+                <w:szCs w:val="22"/>
+              </w:rPr>
+              <w:t>0</w:t>
             </w:r>
           </w:p>
         </w:tc>
       </w:tr>
       <w:tr>
-        <w:trPr/>
         <w:tc>
           <w:tcPr>
             <w:tcW w:w="2404" w:type="dxa"/>
-            <w:tcBorders/>
-          </w:tcPr>
-          <w:p>
-            <w:pPr>
-              <w:pStyle w:val="Normal"/>
-              <w:rPr>
-                <w:rFonts w:ascii="Times New Roman" w:hAnsi="Times New Roman" w:cs="Times New Roman"/>
-                <w:sz w:val="21"/>
-                <w:szCs w:val="21"/>
-              </w:rPr>
-            </w:pPr>
-            <w:r>
-              <w:rPr>
-                <w:rFonts w:cs="Times New Roman" w:ascii="Times New Roman" w:hAnsi="Times New Roman"/>
+          </w:tcPr>
+          <w:p>
+            <w:pPr>
+              <w:rPr>
+                <w:rFonts w:ascii="Times New Roman" w:hAnsi="Times New Roman" w:cs="Times New Roman" w:hint="cs"/>
+                <w:sz w:val="21"/>
+                <w:szCs w:val="21"/>
+              </w:rPr>
+            </w:pPr>
+            <w:r>
+              <w:rPr>
+                <w:rFonts w:ascii="Times New Roman" w:hAnsi="Times New Roman" w:cs="Times New Roman" w:hint="cs"/>
                 <w:sz w:val="21"/>
                 <w:szCs w:val="21"/>
               </w:rPr>
@@ -1687,71 +1620,66 @@
         <w:tc>
           <w:tcPr>
             <w:tcW w:w="3260" w:type="dxa"/>
-            <w:tcBorders/>
-          </w:tcPr>
-          <w:p>
-            <w:pPr>
-              <w:pStyle w:val="Normal"/>
-              <w:jc w:val="center"/>
-              <w:rPr>
-                <w:rFonts w:ascii="Times New Roman" w:hAnsi="Times New Roman" w:cs="Times New Roman"/>
-                <w:sz w:val="22"/>
-                <w:szCs w:val="22"/>
-              </w:rPr>
-            </w:pPr>
-            <w:r>
-              <w:rPr>
-                <w:rFonts w:cs="Times New Roman" w:ascii="Times New Roman" w:hAnsi="Times New Roman"/>
-                <w:sz w:val="22"/>
-                <w:szCs w:val="22"/>
-              </w:rPr>
+          </w:tcPr>
+          <w:p>
+            <w:pPr>
+              <w:jc w:val="center"/>
+              <w:rPr>
+                <w:rFonts w:ascii="Times New Roman" w:hAnsi="Times New Roman" w:cs="Times New Roman" w:hint="cs"/>
+                <w:sz w:val="22"/>
+                <w:szCs w:val="22"/>
+              </w:rPr>
+            </w:pPr>
+            <w:r>
+              <w:rPr>
+                <w:rFonts w:ascii="Times New Roman" w:hAnsi="Times New Roman" w:cs="Times New Roman" w:hint="cs"/>
+                <w:sz w:val="22"/>
+                <w:szCs w:val="22"/>
+              </w:rPr>
+              <w:t>2</w:t>
             </w:r>
           </w:p>
         </w:tc>
         <w:tc>
           <w:tcPr>
             <w:tcW w:w="3164" w:type="dxa"/>
-            <w:tcBorders/>
-          </w:tcPr>
-          <w:p>
-            <w:pPr>
-              <w:pStyle w:val="Normal"/>
-              <w:jc w:val="center"/>
-              <w:rPr>
-                <w:rFonts w:ascii="Times New Roman" w:hAnsi="Times New Roman" w:cs="Times New Roman"/>
-                <w:sz w:val="22"/>
-                <w:szCs w:val="22"/>
-              </w:rPr>
-            </w:pPr>
-            <w:r>
-              <w:rPr>
-                <w:rFonts w:cs="Times New Roman" w:ascii="Times New Roman" w:hAnsi="Times New Roman"/>
-                <w:sz w:val="22"/>
-                <w:szCs w:val="22"/>
-              </w:rPr>
+          </w:tcPr>
+          <w:p>
+            <w:pPr>
+              <w:jc w:val="center"/>
+              <w:rPr>
+                <w:rFonts w:ascii="Times New Roman" w:hAnsi="Times New Roman" w:cs="Times New Roman" w:hint="cs"/>
+                <w:sz w:val="22"/>
+                <w:szCs w:val="22"/>
+              </w:rPr>
+            </w:pPr>
+            <w:r>
+              <w:rPr>
+                <w:rFonts w:ascii="Times New Roman" w:hAnsi="Times New Roman" w:cs="Times New Roman" w:hint="cs"/>
+                <w:sz w:val="22"/>
+                <w:szCs w:val="22"/>
+              </w:rPr>
+              <w:t>0</w:t>
             </w:r>
           </w:p>
         </w:tc>
       </w:tr>
       <w:tr>
-        <w:trPr/>
         <w:tc>
           <w:tcPr>
             <w:tcW w:w="2404" w:type="dxa"/>
-            <w:tcBorders/>
-          </w:tcPr>
-          <w:p>
-            <w:pPr>
-              <w:pStyle w:val="Normal"/>
-              <w:rPr>
-                <w:rFonts w:ascii="Times New Roman" w:hAnsi="Times New Roman" w:cs="Times New Roman"/>
-                <w:sz w:val="21"/>
-                <w:szCs w:val="21"/>
-              </w:rPr>
-            </w:pPr>
-            <w:r>
-              <w:rPr>
-                <w:rFonts w:cs="Times New Roman" w:ascii="Times New Roman" w:hAnsi="Times New Roman"/>
+          </w:tcPr>
+          <w:p>
+            <w:pPr>
+              <w:rPr>
+                <w:rFonts w:ascii="Times New Roman" w:hAnsi="Times New Roman" w:cs="Times New Roman" w:hint="cs"/>
+                <w:sz w:val="21"/>
+                <w:szCs w:val="21"/>
+              </w:rPr>
+            </w:pPr>
+            <w:r>
+              <w:rPr>
+                <w:rFonts w:ascii="Times New Roman" w:hAnsi="Times New Roman" w:cs="Times New Roman" w:hint="cs"/>
                 <w:sz w:val="21"/>
                 <w:szCs w:val="21"/>
               </w:rPr>
@@ -1762,71 +1690,66 @@
         <w:tc>
           <w:tcPr>
             <w:tcW w:w="3260" w:type="dxa"/>
-            <w:tcBorders/>
-          </w:tcPr>
-          <w:p>
-            <w:pPr>
-              <w:pStyle w:val="Normal"/>
-              <w:jc w:val="center"/>
-              <w:rPr>
-                <w:rFonts w:ascii="Times New Roman" w:hAnsi="Times New Roman" w:cs="Times New Roman"/>
-                <w:sz w:val="22"/>
-                <w:szCs w:val="22"/>
-              </w:rPr>
-            </w:pPr>
-            <w:r>
-              <w:rPr>
-                <w:rFonts w:cs="Times New Roman" w:ascii="Times New Roman" w:hAnsi="Times New Roman"/>
-                <w:sz w:val="22"/>
-                <w:szCs w:val="22"/>
-              </w:rPr>
+          </w:tcPr>
+          <w:p>
+            <w:pPr>
+              <w:jc w:val="center"/>
+              <w:rPr>
+                <w:rFonts w:ascii="Times New Roman" w:hAnsi="Times New Roman" w:cs="Times New Roman" w:hint="cs"/>
+                <w:sz w:val="22"/>
+                <w:szCs w:val="22"/>
+              </w:rPr>
+            </w:pPr>
+            <w:r>
+              <w:rPr>
+                <w:rFonts w:ascii="Times New Roman" w:hAnsi="Times New Roman" w:cs="Times New Roman" w:hint="cs"/>
+                <w:sz w:val="22"/>
+                <w:szCs w:val="22"/>
+              </w:rPr>
+              <w:t>4</w:t>
             </w:r>
           </w:p>
         </w:tc>
         <w:tc>
           <w:tcPr>
             <w:tcW w:w="3164" w:type="dxa"/>
-            <w:tcBorders/>
-          </w:tcPr>
-          <w:p>
-            <w:pPr>
-              <w:pStyle w:val="Normal"/>
-              <w:jc w:val="center"/>
-              <w:rPr>
-                <w:rFonts w:ascii="Times New Roman" w:hAnsi="Times New Roman" w:cs="Times New Roman"/>
-                <w:sz w:val="22"/>
-                <w:szCs w:val="22"/>
-              </w:rPr>
-            </w:pPr>
-            <w:r>
-              <w:rPr>
-                <w:rFonts w:cs="Times New Roman" w:ascii="Times New Roman" w:hAnsi="Times New Roman"/>
-                <w:sz w:val="22"/>
-                <w:szCs w:val="22"/>
-              </w:rPr>
+          </w:tcPr>
+          <w:p>
+            <w:pPr>
+              <w:jc w:val="center"/>
+              <w:rPr>
+                <w:rFonts w:ascii="Times New Roman" w:hAnsi="Times New Roman" w:cs="Times New Roman" w:hint="cs"/>
+                <w:sz w:val="22"/>
+                <w:szCs w:val="22"/>
+              </w:rPr>
+            </w:pPr>
+            <w:r>
+              <w:rPr>
+                <w:rFonts w:ascii="Times New Roman" w:hAnsi="Times New Roman" w:cs="Times New Roman" w:hint="cs"/>
+                <w:sz w:val="22"/>
+                <w:szCs w:val="22"/>
+              </w:rPr>
+              <w:t>0</w:t>
             </w:r>
           </w:p>
         </w:tc>
       </w:tr>
       <w:tr>
-        <w:trPr/>
         <w:tc>
           <w:tcPr>
             <w:tcW w:w="2404" w:type="dxa"/>
-            <w:tcBorders/>
-          </w:tcPr>
-          <w:p>
-            <w:pPr>
-              <w:pStyle w:val="Normal"/>
-              <w:rPr>
-                <w:rFonts w:ascii="Times New Roman" w:hAnsi="Times New Roman" w:cs="Times New Roman"/>
-                <w:sz w:val="21"/>
-                <w:szCs w:val="21"/>
-              </w:rPr>
-            </w:pPr>
-            <w:r>
-              <w:rPr>
-                <w:rFonts w:cs="Times New Roman" w:ascii="Times New Roman" w:hAnsi="Times New Roman"/>
+          </w:tcPr>
+          <w:p>
+            <w:pPr>
+              <w:rPr>
+                <w:rFonts w:ascii="Times New Roman" w:hAnsi="Times New Roman" w:cs="Times New Roman" w:hint="cs"/>
+                <w:sz w:val="21"/>
+                <w:szCs w:val="21"/>
+              </w:rPr>
+            </w:pPr>
+            <w:r>
+              <w:rPr>
+                <w:rFonts w:ascii="Times New Roman" w:hAnsi="Times New Roman" w:cs="Times New Roman" w:hint="cs"/>
                 <w:sz w:val="21"/>
                 <w:szCs w:val="21"/>
               </w:rPr>
@@ -1837,71 +1760,66 @@
         <w:tc>
           <w:tcPr>
             <w:tcW w:w="3260" w:type="dxa"/>
-            <w:tcBorders/>
-          </w:tcPr>
-          <w:p>
-            <w:pPr>
-              <w:pStyle w:val="Normal"/>
-              <w:jc w:val="center"/>
-              <w:rPr>
-                <w:rFonts w:ascii="Times New Roman" w:hAnsi="Times New Roman" w:cs="Times New Roman"/>
-                <w:sz w:val="22"/>
-                <w:szCs w:val="22"/>
-              </w:rPr>
-            </w:pPr>
-            <w:r>
-              <w:rPr>
-                <w:rFonts w:cs="Times New Roman" w:ascii="Times New Roman" w:hAnsi="Times New Roman"/>
-                <w:sz w:val="22"/>
-                <w:szCs w:val="22"/>
-              </w:rPr>
+          </w:tcPr>
+          <w:p>
+            <w:pPr>
+              <w:jc w:val="center"/>
+              <w:rPr>
+                <w:rFonts w:ascii="Times New Roman" w:hAnsi="Times New Roman" w:cs="Times New Roman" w:hint="cs"/>
+                <w:sz w:val="22"/>
+                <w:szCs w:val="22"/>
+              </w:rPr>
+            </w:pPr>
+            <w:r>
+              <w:rPr>
+                <w:rFonts w:ascii="Times New Roman" w:hAnsi="Times New Roman" w:cs="Times New Roman" w:hint="cs"/>
+                <w:sz w:val="22"/>
+                <w:szCs w:val="22"/>
+              </w:rPr>
+              <w:t>0</w:t>
             </w:r>
           </w:p>
         </w:tc>
         <w:tc>
           <w:tcPr>
             <w:tcW w:w="3164" w:type="dxa"/>
-            <w:tcBorders/>
-          </w:tcPr>
-          <w:p>
-            <w:pPr>
-              <w:pStyle w:val="Normal"/>
-              <w:jc w:val="center"/>
-              <w:rPr>
-                <w:rFonts w:ascii="Times New Roman" w:hAnsi="Times New Roman" w:cs="Times New Roman"/>
-                <w:sz w:val="22"/>
-                <w:szCs w:val="22"/>
-              </w:rPr>
-            </w:pPr>
-            <w:r>
-              <w:rPr>
-                <w:rFonts w:cs="Times New Roman" w:ascii="Times New Roman" w:hAnsi="Times New Roman"/>
-                <w:sz w:val="22"/>
-                <w:szCs w:val="22"/>
-              </w:rPr>
+          </w:tcPr>
+          <w:p>
+            <w:pPr>
+              <w:jc w:val="center"/>
+              <w:rPr>
+                <w:rFonts w:ascii="Times New Roman" w:hAnsi="Times New Roman" w:cs="Times New Roman" w:hint="cs"/>
+                <w:sz w:val="22"/>
+                <w:szCs w:val="22"/>
+              </w:rPr>
+            </w:pPr>
+            <w:r>
+              <w:rPr>
+                <w:rFonts w:ascii="Times New Roman" w:hAnsi="Times New Roman" w:cs="Times New Roman" w:hint="cs"/>
+                <w:sz w:val="22"/>
+                <w:szCs w:val="22"/>
+              </w:rPr>
+              <w:t>0</w:t>
             </w:r>
           </w:p>
         </w:tc>
       </w:tr>
       <w:tr>
-        <w:trPr/>
         <w:tc>
           <w:tcPr>
             <w:tcW w:w="2404" w:type="dxa"/>
-            <w:tcBorders/>
-          </w:tcPr>
-          <w:p>
-            <w:pPr>
-              <w:pStyle w:val="Normal"/>
-              <w:rPr>
-                <w:rFonts w:ascii="Times New Roman" w:hAnsi="Times New Roman" w:cs="Times New Roman"/>
-                <w:sz w:val="21"/>
-                <w:szCs w:val="21"/>
-              </w:rPr>
-            </w:pPr>
-            <w:r>
-              <w:rPr>
-                <w:rFonts w:cs="Times New Roman" w:ascii="Times New Roman" w:hAnsi="Times New Roman"/>
+          </w:tcPr>
+          <w:p>
+            <w:pPr>
+              <w:rPr>
+                <w:rFonts w:ascii="Times New Roman" w:hAnsi="Times New Roman" w:cs="Times New Roman" w:hint="cs"/>
+                <w:sz w:val="21"/>
+                <w:szCs w:val="21"/>
+              </w:rPr>
+            </w:pPr>
+            <w:r>
+              <w:rPr>
+                <w:rFonts w:ascii="Times New Roman" w:hAnsi="Times New Roman" w:cs="Times New Roman" w:hint="cs"/>
                 <w:sz w:val="21"/>
                 <w:szCs w:val="21"/>
               </w:rPr>
@@ -1912,62 +1830,57 @@
         <w:tc>
           <w:tcPr>
             <w:tcW w:w="3260" w:type="dxa"/>
-            <w:tcBorders/>
-          </w:tcPr>
-          <w:p>
-            <w:pPr>
-              <w:pStyle w:val="Normal"/>
-              <w:jc w:val="center"/>
-              <w:rPr>
-                <w:rFonts w:ascii="Times New Roman" w:hAnsi="Times New Roman" w:cs="Times New Roman"/>
-                <w:sz w:val="22"/>
-                <w:szCs w:val="22"/>
-              </w:rPr>
-            </w:pPr>
-            <w:r>
-              <w:rPr>
-                <w:rFonts w:cs="Times New Roman" w:ascii="Times New Roman" w:hAnsi="Times New Roman"/>
-                <w:sz w:val="22"/>
-                <w:szCs w:val="22"/>
-              </w:rPr>
+          </w:tcPr>
+          <w:p>
+            <w:pPr>
+              <w:jc w:val="center"/>
+              <w:rPr>
+                <w:rFonts w:ascii="Times New Roman" w:hAnsi="Times New Roman" w:cs="Times New Roman" w:hint="cs"/>
+                <w:sz w:val="22"/>
+                <w:szCs w:val="22"/>
+              </w:rPr>
+            </w:pPr>
+            <w:r>
+              <w:rPr>
+                <w:rFonts w:ascii="Times New Roman" w:hAnsi="Times New Roman" w:cs="Times New Roman" w:hint="cs"/>
+                <w:sz w:val="22"/>
+                <w:szCs w:val="22"/>
+              </w:rPr>
+              <w:t>7</w:t>
             </w:r>
           </w:p>
         </w:tc>
         <w:tc>
           <w:tcPr>
             <w:tcW w:w="3164" w:type="dxa"/>
-            <w:tcBorders/>
-          </w:tcPr>
-          <w:p>
-            <w:pPr>
-              <w:pStyle w:val="Normal"/>
-              <w:jc w:val="center"/>
-              <w:rPr>
-                <w:rFonts w:ascii="Times New Roman" w:hAnsi="Times New Roman" w:cs="Times New Roman"/>
-                <w:sz w:val="22"/>
-                <w:szCs w:val="22"/>
-              </w:rPr>
-            </w:pPr>
-            <w:r>
-              <w:rPr>
-                <w:rFonts w:cs="Times New Roman" w:ascii="Times New Roman" w:hAnsi="Times New Roman"/>
-                <w:sz w:val="22"/>
-                <w:szCs w:val="22"/>
-              </w:rPr>
+          </w:tcPr>
+          <w:p>
+            <w:pPr>
+              <w:jc w:val="center"/>
+              <w:rPr>
+                <w:rFonts w:ascii="Times New Roman" w:hAnsi="Times New Roman" w:cs="Times New Roman" w:hint="cs"/>
+                <w:sz w:val="22"/>
+                <w:szCs w:val="22"/>
+              </w:rPr>
+            </w:pPr>
+            <w:r>
+              <w:rPr>
+                <w:rFonts w:ascii="Times New Roman" w:hAnsi="Times New Roman" w:cs="Times New Roman" w:hint="cs"/>
+                <w:sz w:val="22"/>
+                <w:szCs w:val="22"/>
+              </w:rPr>
+              <w:t>0</w:t>
             </w:r>
           </w:p>
         </w:tc>
       </w:tr>
       <w:tr>
-        <w:trPr/>
         <w:tc>
           <w:tcPr>
             <w:tcW w:w="2404" w:type="dxa"/>
-            <w:tcBorders/>
-          </w:tcPr>
-          <w:p>
-            <w:pPr>
-              <w:pStyle w:val="Normal"/>
+          </w:tcPr>
+          <w:p>
+            <w:pPr>
               <w:rPr>
                 <w:rFonts w:ascii="Times New Roman" w:hAnsi="Times New Roman" w:cs="Times New Roman"/>
                 <w:sz w:val="21"/>
@@ -1976,10 +1889,11 @@
             </w:pPr>
             <w:r>
               <w:rPr>
-                <w:rFonts w:cs="Times New Roman" w:ascii="Times New Roman" w:hAnsi="Times New Roman"/>
-                <w:sz w:val="21"/>
-                <w:szCs w:val="21"/>
-              </w:rPr>
+                <w:rFonts w:ascii="Times New Roman" w:hAnsi="Times New Roman" w:cs="Times New Roman"/>
+                <w:sz w:val="21"/>
+                <w:szCs w:val="21"/>
+              </w:rPr>
+              <w:lastRenderedPageBreak/>
               <w:t xml:space="preserve">ArrayF1.txt, 20000 </w:t>
             </w:r>
           </w:p>
@@ -1987,11 +1901,9 @@
         <w:tc>
           <w:tcPr>
             <w:tcW w:w="3260" w:type="dxa"/>
-            <w:tcBorders/>
-          </w:tcPr>
-          <w:p>
-            <w:pPr>
-              <w:pStyle w:val="Normal"/>
+          </w:tcPr>
+          <w:p>
+            <w:pPr>
               <w:jc w:val="center"/>
               <w:rPr>
                 <w:rFonts w:ascii="Times New Roman" w:hAnsi="Times New Roman" w:cs="Times New Roman"/>
@@ -2001,21 +1913,20 @@
             </w:pPr>
             <w:r>
               <w:rPr>
-                <w:rFonts w:cs="Times New Roman" w:ascii="Times New Roman" w:hAnsi="Times New Roman"/>
-                <w:sz w:val="22"/>
-                <w:szCs w:val="22"/>
-              </w:rPr>
+                <w:rFonts w:ascii="Times New Roman" w:hAnsi="Times New Roman" w:cs="Times New Roman"/>
+                <w:sz w:val="22"/>
+                <w:szCs w:val="22"/>
+              </w:rPr>
+              <w:t>18</w:t>
             </w:r>
           </w:p>
         </w:tc>
         <w:tc>
           <w:tcPr>
             <w:tcW w:w="3164" w:type="dxa"/>
-            <w:tcBorders/>
-          </w:tcPr>
-          <w:p>
-            <w:pPr>
-              <w:pStyle w:val="Normal"/>
+          </w:tcPr>
+          <w:p>
+            <w:pPr>
               <w:jc w:val="center"/>
               <w:rPr>
                 <w:rFonts w:ascii="Times New Roman" w:hAnsi="Times New Roman" w:cs="Times New Roman"/>
@@ -2025,52 +1936,35 @@
             </w:pPr>
             <w:r>
               <w:rPr>
-                <w:rFonts w:cs="Times New Roman" w:ascii="Times New Roman" w:hAnsi="Times New Roman"/>
-                <w:sz w:val="22"/>
-                <w:szCs w:val="22"/>
-              </w:rPr>
+                <w:rFonts w:ascii="Times New Roman" w:hAnsi="Times New Roman" w:cs="Times New Roman"/>
+                <w:sz w:val="22"/>
+                <w:szCs w:val="22"/>
+              </w:rPr>
+              <w:t>0</w:t>
             </w:r>
           </w:p>
         </w:tc>
       </w:tr>
     </w:tbl>
-    <w:p>
-      <w:pPr>
-        <w:pStyle w:val="Normal"/>
-        <w:rPr/>
-      </w:pPr>
-      <w:r>
-        <w:rPr/>
-      </w:r>
-    </w:p>
-    <w:p>
-      <w:pPr>
-        <w:pStyle w:val="Normal"/>
-        <w:rPr/>
-      </w:pPr>
-      <w:r>
-        <w:rPr/>
-      </w:r>
-    </w:p>
+    <w:p/>
+    <w:p/>
     <w:sectPr>
-      <w:type w:val="nextPage"/>
       <w:pgSz w:w="12240" w:h="15840"/>
-      <w:pgMar w:left="1701" w:right="1701" w:header="0" w:top="1417" w:footer="0" w:bottom="1417" w:gutter="0"/>
-      <w:pgNumType w:fmt="decimal"/>
-      <w:formProt w:val="false"/>
-      <w:textDirection w:val="lrTb"/>
-      <w:docGrid w:type="default" w:linePitch="360" w:charSpace="0"/>
+      <w:pgMar w:top="1417" w:right="1701" w:bottom="1417" w:left="1701" w:header="0" w:footer="0" w:gutter="0"/>
+      <w:cols w:space="720"/>
+      <w:formProt w:val="0"/>
+      <w:docGrid w:linePitch="360"/>
     </w:sectPr>
   </w:body>
 </w:document>
 </file>
 
 <file path=word/styles.xml><?xml version="1.0" encoding="utf-8"?>
-<w:styles xmlns:w="http://schemas.openxmlformats.org/wordprocessingml/2006/main" xmlns:w14="http://schemas.microsoft.com/office/word/2010/wordml" xmlns:mc="http://schemas.openxmlformats.org/markup-compatibility/2006" mc:Ignorable="w14">
+<w:styles xmlns:mc="http://schemas.openxmlformats.org/markup-compatibility/2006" xmlns:r="http://schemas.openxmlformats.org/officeDocument/2006/relationships" xmlns:w="http://schemas.openxmlformats.org/wordprocessingml/2006/main" xmlns:w14="http://schemas.microsoft.com/office/word/2010/wordml" xmlns:w15="http://schemas.microsoft.com/office/word/2012/wordml" xmlns:w16cex="http://schemas.microsoft.com/office/word/2018/wordml/cex" xmlns:w16cid="http://schemas.microsoft.com/office/word/2016/wordml/cid" xmlns:w16="http://schemas.microsoft.com/office/word/2018/wordml" xmlns:w16sdtdh="http://schemas.microsoft.com/office/word/2020/wordml/sdtdatahash" xmlns:w16se="http://schemas.microsoft.com/office/word/2015/wordml/symex" mc:Ignorable="w14 w15 w16se w16cid w16 w16cex w16sdtdh">
   <w:docDefaults>
     <w:rPrDefault>
       <w:rPr>
-        <w:rFonts w:ascii="Calibri" w:hAnsi="Calibri" w:eastAsia="Calibri" w:cs="" w:asciiTheme="minorHAnsi" w:cstheme="minorBidi" w:eastAsiaTheme="minorHAnsi" w:hAnsiTheme="minorHAnsi"/>
+        <w:rFonts w:asciiTheme="minorHAnsi" w:eastAsiaTheme="minorHAnsi" w:hAnsiTheme="minorHAnsi" w:cstheme="minorBidi"/>
         <w:sz w:val="24"/>
         <w:szCs w:val="24"/>
         <w:lang w:val="es-MX" w:eastAsia="en-US" w:bidi="ar-SA"/>
@@ -2078,21 +1972,21 @@
     </w:rPrDefault>
     <w:pPrDefault>
       <w:pPr>
-        <w:suppressAutoHyphens w:val="true"/>
+        <w:suppressAutoHyphens/>
       </w:pPr>
     </w:pPrDefault>
   </w:docDefaults>
   <w:latentStyles w:defLockedState="0" w:defUIPriority="99" w:defSemiHidden="0" w:defUnhideWhenUsed="0" w:defQFormat="0" w:count="376">
     <w:lsdException w:name="Normal" w:uiPriority="0" w:qFormat="1"/>
     <w:lsdException w:name="heading 1" w:uiPriority="9" w:qFormat="1"/>
-    <w:lsdException w:name="heading 2" w:uiPriority="9" w:semiHidden="1" w:unhideWhenUsed="1" w:qFormat="1"/>
-    <w:lsdException w:name="heading 3" w:uiPriority="9" w:semiHidden="1" w:unhideWhenUsed="1" w:qFormat="1"/>
-    <w:lsdException w:name="heading 4" w:uiPriority="9" w:semiHidden="1" w:unhideWhenUsed="1" w:qFormat="1"/>
-    <w:lsdException w:name="heading 5" w:uiPriority="9" w:semiHidden="1" w:unhideWhenUsed="1" w:qFormat="1"/>
-    <w:lsdException w:name="heading 6" w:uiPriority="9" w:semiHidden="1" w:unhideWhenUsed="1" w:qFormat="1"/>
-    <w:lsdException w:name="heading 7" w:uiPriority="9" w:semiHidden="1" w:unhideWhenUsed="1" w:qFormat="1"/>
-    <w:lsdException w:name="heading 8" w:uiPriority="9" w:semiHidden="1" w:unhideWhenUsed="1" w:qFormat="1"/>
-    <w:lsdException w:name="heading 9" w:uiPriority="9" w:semiHidden="1" w:unhideWhenUsed="1" w:qFormat="1"/>
+    <w:lsdException w:name="heading 2" w:semiHidden="1" w:uiPriority="9" w:unhideWhenUsed="1" w:qFormat="1"/>
+    <w:lsdException w:name="heading 3" w:semiHidden="1" w:uiPriority="9" w:unhideWhenUsed="1" w:qFormat="1"/>
+    <w:lsdException w:name="heading 4" w:semiHidden="1" w:uiPriority="9" w:unhideWhenUsed="1" w:qFormat="1"/>
+    <w:lsdException w:name="heading 5" w:semiHidden="1" w:uiPriority="9" w:unhideWhenUsed="1" w:qFormat="1"/>
+    <w:lsdException w:name="heading 6" w:semiHidden="1" w:uiPriority="9" w:unhideWhenUsed="1" w:qFormat="1"/>
+    <w:lsdException w:name="heading 7" w:semiHidden="1" w:uiPriority="9" w:unhideWhenUsed="1" w:qFormat="1"/>
+    <w:lsdException w:name="heading 8" w:semiHidden="1" w:uiPriority="9" w:unhideWhenUsed="1" w:qFormat="1"/>
+    <w:lsdException w:name="heading 9" w:semiHidden="1" w:uiPriority="9" w:unhideWhenUsed="1" w:qFormat="1"/>
     <w:lsdException w:name="index 1" w:semiHidden="1" w:unhideWhenUsed="1"/>
     <w:lsdException w:name="index 2" w:semiHidden="1" w:unhideWhenUsed="1"/>
     <w:lsdException w:name="index 3" w:semiHidden="1" w:unhideWhenUsed="1"/>
@@ -2102,22 +1996,22 @@
     <w:lsdException w:name="index 7" w:semiHidden="1" w:unhideWhenUsed="1"/>
     <w:lsdException w:name="index 8" w:semiHidden="1" w:unhideWhenUsed="1"/>
     <w:lsdException w:name="index 9" w:semiHidden="1" w:unhideWhenUsed="1"/>
-    <w:lsdException w:name="toc 1" w:uiPriority="39" w:semiHidden="1" w:unhideWhenUsed="1"/>
-    <w:lsdException w:name="toc 2" w:uiPriority="39" w:semiHidden="1" w:unhideWhenUsed="1"/>
-    <w:lsdException w:name="toc 3" w:uiPriority="39" w:semiHidden="1" w:unhideWhenUsed="1"/>
-    <w:lsdException w:name="toc 4" w:uiPriority="39" w:semiHidden="1" w:unhideWhenUsed="1"/>
-    <w:lsdException w:name="toc 5" w:uiPriority="39" w:semiHidden="1" w:unhideWhenUsed="1"/>
-    <w:lsdException w:name="toc 6" w:uiPriority="39" w:semiHidden="1" w:unhideWhenUsed="1"/>
-    <w:lsdException w:name="toc 7" w:uiPriority="39" w:semiHidden="1" w:unhideWhenUsed="1"/>
-    <w:lsdException w:name="toc 8" w:uiPriority="39" w:semiHidden="1" w:unhideWhenUsed="1"/>
-    <w:lsdException w:name="toc 9" w:uiPriority="39" w:semiHidden="1" w:unhideWhenUsed="1"/>
+    <w:lsdException w:name="toc 1" w:semiHidden="1" w:uiPriority="39" w:unhideWhenUsed="1"/>
+    <w:lsdException w:name="toc 2" w:semiHidden="1" w:uiPriority="39" w:unhideWhenUsed="1"/>
+    <w:lsdException w:name="toc 3" w:semiHidden="1" w:uiPriority="39" w:unhideWhenUsed="1"/>
+    <w:lsdException w:name="toc 4" w:semiHidden="1" w:uiPriority="39" w:unhideWhenUsed="1"/>
+    <w:lsdException w:name="toc 5" w:semiHidden="1" w:uiPriority="39" w:unhideWhenUsed="1"/>
+    <w:lsdException w:name="toc 6" w:semiHidden="1" w:uiPriority="39" w:unhideWhenUsed="1"/>
+    <w:lsdException w:name="toc 7" w:semiHidden="1" w:uiPriority="39" w:unhideWhenUsed="1"/>
+    <w:lsdException w:name="toc 8" w:semiHidden="1" w:uiPriority="39" w:unhideWhenUsed="1"/>
+    <w:lsdException w:name="toc 9" w:semiHidden="1" w:uiPriority="39" w:unhideWhenUsed="1"/>
     <w:lsdException w:name="Normal Indent" w:semiHidden="1" w:unhideWhenUsed="1"/>
     <w:lsdException w:name="footnote text" w:semiHidden="1" w:unhideWhenUsed="1"/>
     <w:lsdException w:name="annotation text" w:semiHidden="1" w:unhideWhenUsed="1"/>
     <w:lsdException w:name="header" w:semiHidden="1" w:unhideWhenUsed="1"/>
     <w:lsdException w:name="footer" w:semiHidden="1" w:unhideWhenUsed="1"/>
     <w:lsdException w:name="index heading" w:semiHidden="1" w:unhideWhenUsed="1"/>
-    <w:lsdException w:name="caption" w:uiPriority="35" w:semiHidden="1" w:unhideWhenUsed="1" w:qFormat="1"/>
+    <w:lsdException w:name="caption" w:semiHidden="1" w:uiPriority="35" w:unhideWhenUsed="1" w:qFormat="1"/>
     <w:lsdException w:name="table of figures" w:semiHidden="1" w:unhideWhenUsed="1"/>
     <w:lsdException w:name="envelope address" w:semiHidden="1" w:unhideWhenUsed="1"/>
     <w:lsdException w:name="envelope return" w:semiHidden="1" w:unhideWhenUsed="1"/>
@@ -2148,7 +2042,7 @@
     <w:lsdException w:name="Title" w:uiPriority="10" w:qFormat="1"/>
     <w:lsdException w:name="Closing" w:semiHidden="1" w:unhideWhenUsed="1"/>
     <w:lsdException w:name="Signature" w:semiHidden="1" w:unhideWhenUsed="1"/>
-    <w:lsdException w:name="Default Paragraph Font" w:uiPriority="1" w:semiHidden="1" w:unhideWhenUsed="1"/>
+    <w:lsdException w:name="Default Paragraph Font" w:semiHidden="1" w:uiPriority="1" w:unhideWhenUsed="1"/>
     <w:lsdException w:name="Body Text" w:semiHidden="1" w:unhideWhenUsed="1"/>
     <w:lsdException w:name="Body Text Indent" w:semiHidden="1" w:unhideWhenUsed="1"/>
     <w:lsdException w:name="List Continue" w:semiHidden="1" w:unhideWhenUsed="1"/>
@@ -2348,8 +2242,8 @@
     <w:lsdException w:name="Subtle Reference" w:uiPriority="31" w:qFormat="1"/>
     <w:lsdException w:name="Intense Reference" w:uiPriority="32" w:qFormat="1"/>
     <w:lsdException w:name="Book Title" w:uiPriority="33" w:qFormat="1"/>
-    <w:lsdException w:name="Bibliography" w:uiPriority="37" w:semiHidden="1" w:unhideWhenUsed="1"/>
-    <w:lsdException w:name="TOC Heading" w:uiPriority="39" w:semiHidden="1" w:unhideWhenUsed="1" w:qFormat="1"/>
+    <w:lsdException w:name="Bibliography" w:semiHidden="1" w:uiPriority="37" w:unhideWhenUsed="1"/>
+    <w:lsdException w:name="TOC Heading" w:semiHidden="1" w:uiPriority="39" w:unhideWhenUsed="1" w:qFormat="1"/>
     <w:lsdException w:name="Plain Table 1" w:uiPriority="41"/>
     <w:lsdException w:name="Plain Table 2" w:uiPriority="42"/>
     <w:lsdException w:name="Plain Table 3" w:uiPriority="43"/>
@@ -2460,84 +2354,85 @@
     <w:lsdException w:name="Unresolved Mention" w:semiHidden="1" w:unhideWhenUsed="1"/>
     <w:lsdException w:name="Smart Link" w:semiHidden="1" w:unhideWhenUsed="1"/>
   </w:latentStyles>
-  <w:style w:type="paragraph" w:styleId="Normal" w:default="1">
+  <w:style w:type="paragraph" w:default="1" w:styleId="Normal">
     <w:name w:val="Normal"/>
     <w:qFormat/>
-    <w:rsid w:val="00d56fcc"/>
-    <w:pPr>
-      <w:widowControl/>
-      <w:bidi w:val="0"/>
-      <w:spacing w:before="0" w:after="0"/>
-      <w:jc w:val="left"/>
-    </w:pPr>
-    <w:rPr>
-      <w:rFonts w:ascii="Calibri" w:hAnsi="Calibri" w:eastAsia="Calibri" w:cs="" w:asciiTheme="minorHAnsi" w:cstheme="minorBidi" w:eastAsiaTheme="minorHAnsi" w:hAnsiTheme="minorHAnsi"/>
-      <w:color w:val="auto"/>
-      <w:kern w:val="0"/>
-      <w:sz w:val="24"/>
-      <w:szCs w:val="24"/>
-      <w:lang w:val="es-MX" w:eastAsia="en-US" w:bidi="ar-SA"/>
-    </w:rPr>
+    <w:rsid w:val="00D56FCC"/>
   </w:style>
-  <w:style w:type="character" w:styleId="DefaultParagraphFont" w:default="1">
+  <w:style w:type="character" w:default="1" w:styleId="Fuentedeprrafopredeter">
     <w:name w:val="Default Paragraph Font"/>
     <w:uiPriority w:val="1"/>
     <w:semiHidden/>
     <w:unhideWhenUsed/>
-    <w:qFormat/>
-    <w:rPr/>
   </w:style>
-  <w:style w:type="character" w:styleId="EncabezadoCar" w:customStyle="1">
+  <w:style w:type="table" w:default="1" w:styleId="Tablanormal">
+    <w:name w:val="Normal Table"/>
+    <w:uiPriority w:val="99"/>
+    <w:semiHidden/>
+    <w:unhideWhenUsed/>
+    <w:tblPr>
+      <w:tblInd w:w="0" w:type="dxa"/>
+      <w:tblCellMar>
+        <w:top w:w="0" w:type="dxa"/>
+        <w:left w:w="108" w:type="dxa"/>
+        <w:bottom w:w="0" w:type="dxa"/>
+        <w:right w:w="108" w:type="dxa"/>
+      </w:tblCellMar>
+    </w:tblPr>
+  </w:style>
+  <w:style w:type="numbering" w:default="1" w:styleId="Sinlista">
+    <w:name w:val="No List"/>
+    <w:uiPriority w:val="99"/>
+    <w:semiHidden/>
+    <w:unhideWhenUsed/>
+  </w:style>
+  <w:style w:type="character" w:customStyle="1" w:styleId="EncabezadoCar">
     <w:name w:val="Encabezado Car"/>
-    <w:basedOn w:val="DefaultParagraphFont"/>
+    <w:basedOn w:val="Fuentedeprrafopredeter"/>
     <w:link w:val="Encabezado"/>
     <w:uiPriority w:val="99"/>
     <w:qFormat/>
-    <w:rsid w:val="00d56fcc"/>
-    <w:rPr/>
+    <w:rsid w:val="00D56FCC"/>
   </w:style>
-  <w:style w:type="character" w:styleId="PiedepginaCar" w:customStyle="1">
+  <w:style w:type="character" w:customStyle="1" w:styleId="PiedepginaCar">
     <w:name w:val="Pie de página Car"/>
-    <w:basedOn w:val="DefaultParagraphFont"/>
+    <w:basedOn w:val="Fuentedeprrafopredeter"/>
     <w:link w:val="Piedepgina"/>
     <w:uiPriority w:val="99"/>
     <w:qFormat/>
-    <w:rsid w:val="00d56fcc"/>
-    <w:rPr/>
+    <w:rsid w:val="00D56FCC"/>
   </w:style>
   <w:style w:type="paragraph" w:styleId="Ttulo">
-    <w:name w:val="Título"/>
+    <w:name w:val="Title"/>
     <w:basedOn w:val="Normal"/>
-    <w:next w:val="Cuerpodetexto"/>
+    <w:next w:val="Textoindependiente"/>
     <w:qFormat/>
     <w:pPr>
-      <w:keepNext w:val="true"/>
+      <w:keepNext/>
       <w:spacing w:before="240" w:after="120"/>
     </w:pPr>
     <w:rPr>
-      <w:rFonts w:ascii="Liberation Sans" w:hAnsi="Liberation Sans" w:eastAsia="Noto Sans CJK SC" w:cs="Lohit Devanagari"/>
+      <w:rFonts w:ascii="Liberation Sans" w:eastAsia="Noto Sans CJK SC" w:hAnsi="Liberation Sans" w:cs="Lohit Devanagari"/>
       <w:sz w:val="28"/>
       <w:szCs w:val="28"/>
     </w:rPr>
   </w:style>
-  <w:style w:type="paragraph" w:styleId="Cuerpodetexto">
+  <w:style w:type="paragraph" w:styleId="Textoindependiente">
     <w:name w:val="Body Text"/>
     <w:basedOn w:val="Normal"/>
     <w:pPr>
-      <w:spacing w:lineRule="auto" w:line="276" w:before="0" w:after="140"/>
+      <w:spacing w:after="140" w:line="276" w:lineRule="auto"/>
     </w:pPr>
-    <w:rPr/>
   </w:style>
   <w:style w:type="paragraph" w:styleId="Lista">
     <w:name w:val="List"/>
-    <w:basedOn w:val="Cuerpodetexto"/>
-    <w:pPr/>
+    <w:basedOn w:val="Textoindependiente"/>
     <w:rPr>
       <w:rFonts w:cs="Lohit Devanagari"/>
     </w:rPr>
   </w:style>
-  <w:style w:type="paragraph" w:styleId="Leyenda">
-    <w:name w:val="Caption"/>
+  <w:style w:type="paragraph" w:styleId="Descripcin">
+    <w:name w:val="caption"/>
     <w:basedOn w:val="Normal"/>
     <w:qFormat/>
     <w:pPr>
@@ -2548,11 +2443,9 @@
       <w:rFonts w:cs="Lohit Devanagari"/>
       <w:i/>
       <w:iCs/>
-      <w:sz w:val="24"/>
-      <w:szCs w:val="24"/>
     </w:rPr>
   </w:style>
-  <w:style w:type="paragraph" w:styleId="Ndice">
+  <w:style w:type="paragraph" w:customStyle="1" w:styleId="ndice">
     <w:name w:val="Índice"/>
     <w:basedOn w:val="Normal"/>
     <w:qFormat/>
@@ -2569,69 +2462,61 @@
     <w:uiPriority w:val="99"/>
     <w:unhideWhenUsed/>
     <w:qFormat/>
-    <w:rsid w:val="00d56fcc"/>
+    <w:rsid w:val="00D56FCC"/>
     <w:pPr>
       <w:spacing w:beforeAutospacing="1" w:afterAutospacing="1"/>
     </w:pPr>
     <w:rPr>
-      <w:rFonts w:ascii="Times New Roman" w:hAnsi="Times New Roman" w:eastAsia="Times New Roman" w:cs="Times New Roman"/>
+      <w:rFonts w:ascii="Times New Roman" w:eastAsia="Times New Roman" w:hAnsi="Times New Roman" w:cs="Times New Roman"/>
       <w:lang w:eastAsia="es-MX"/>
     </w:rPr>
   </w:style>
-  <w:style w:type="paragraph" w:styleId="Cabeceraypie">
+  <w:style w:type="paragraph" w:customStyle="1" w:styleId="Cabeceraypie">
     <w:name w:val="Cabecera y pie"/>
     <w:basedOn w:val="Normal"/>
     <w:qFormat/>
-    <w:pPr/>
-    <w:rPr/>
   </w:style>
-  <w:style w:type="paragraph" w:styleId="Cabecera">
-    <w:name w:val="Header"/>
+  <w:style w:type="paragraph" w:styleId="Encabezado">
+    <w:name w:val="header"/>
     <w:basedOn w:val="Normal"/>
     <w:link w:val="EncabezadoCar"/>
     <w:uiPriority w:val="99"/>
     <w:unhideWhenUsed/>
-    <w:rsid w:val="00d56fcc"/>
+    <w:rsid w:val="00D56FCC"/>
     <w:pPr>
       <w:tabs>
-        <w:tab w:val="clear" w:pos="708"/>
-        <w:tab w:val="center" w:pos="4419" w:leader="none"/>
-        <w:tab w:val="right" w:pos="8838" w:leader="none"/>
+        <w:tab w:val="center" w:pos="4419"/>
+        <w:tab w:val="right" w:pos="8838"/>
       </w:tabs>
     </w:pPr>
-    <w:rPr/>
   </w:style>
   <w:style w:type="paragraph" w:styleId="Piedepgina">
-    <w:name w:val="Footer"/>
+    <w:name w:val="footer"/>
     <w:basedOn w:val="Normal"/>
     <w:link w:val="PiedepginaCar"/>
     <w:uiPriority w:val="99"/>
     <w:unhideWhenUsed/>
-    <w:rsid w:val="00d56fcc"/>
+    <w:rsid w:val="00D56FCC"/>
     <w:pPr>
       <w:tabs>
-        <w:tab w:val="clear" w:pos="708"/>
-        <w:tab w:val="center" w:pos="4419" w:leader="none"/>
-        <w:tab w:val="right" w:pos="8838" w:leader="none"/>
+        <w:tab w:val="center" w:pos="4419"/>
+        <w:tab w:val="right" w:pos="8838"/>
       </w:tabs>
     </w:pPr>
-    <w:rPr/>
   </w:style>
-  <w:style w:type="paragraph" w:styleId="Contenidodelatabla">
+  <w:style w:type="paragraph" w:customStyle="1" w:styleId="Contenidodelatabla">
     <w:name w:val="Contenido de la tabla"/>
     <w:basedOn w:val="Normal"/>
     <w:qFormat/>
     <w:pPr>
       <w:suppressLineNumbers/>
     </w:pPr>
-    <w:rPr/>
   </w:style>
-  <w:style w:type="paragraph" w:styleId="Ttulodelatabla">
+  <w:style w:type="paragraph" w:customStyle="1" w:styleId="Ttulodelatabla">
     <w:name w:val="Título de la tabla"/>
     <w:basedOn w:val="Contenidodelatabla"/>
     <w:qFormat/>
     <w:pPr>
-      <w:suppressLineNumbers/>
       <w:jc w:val="center"/>
     </w:pPr>
     <w:rPr>
@@ -2639,41 +2524,19 @@
       <w:bCs/>
     </w:rPr>
   </w:style>
-  <w:style w:type="numbering" w:styleId="NoList" w:default="1">
-    <w:name w:val="No List"/>
-    <w:uiPriority w:val="99"/>
-    <w:semiHidden/>
-    <w:unhideWhenUsed/>
-    <w:qFormat/>
-  </w:style>
-  <w:style w:type="table" w:default="1" w:styleId="Tablanormal">
-    <w:name w:val="Normal Table"/>
-    <w:uiPriority w:val="99"/>
-    <w:semiHidden/>
-    <w:unhideWhenUsed/>
-    <w:tblPr>
-      <w:tblInd w:w="0" w:type="dxa"/>
-      <w:tblCellMar>
-        <w:top w:w="0" w:type="dxa"/>
-        <w:left w:w="108" w:type="dxa"/>
-        <w:bottom w:w="0" w:type="dxa"/>
-        <w:right w:w="108" w:type="dxa"/>
-      </w:tblCellMar>
-    </w:tblPr>
-  </w:style>
   <w:style w:type="table" w:styleId="Tablaconcuadrcula">
     <w:name w:val="Table Grid"/>
     <w:basedOn w:val="Tablanormal"/>
     <w:uiPriority w:val="39"/>
-    <w:rsid w:val="00d56fcc"/>
+    <w:rsid w:val="00D56FCC"/>
     <w:tblPr>
       <w:tblBorders>
-        <w:top w:val="single" w:color="auto" w:sz="4" w:space="0"/>
-        <w:left w:val="single" w:color="auto" w:sz="4" w:space="0"/>
-        <w:bottom w:val="single" w:color="auto" w:sz="4" w:space="0"/>
-        <w:right w:val="single" w:color="auto" w:sz="4" w:space="0"/>
-        <w:insideH w:val="single" w:color="auto" w:sz="4" w:space="0"/>
-        <w:insideV w:val="single" w:color="auto" w:sz="4" w:space="0"/>
+        <w:top w:val="single" w:sz="4" w:space="0" w:color="auto"/>
+        <w:left w:val="single" w:sz="4" w:space="0" w:color="auto"/>
+        <w:bottom w:val="single" w:sz="4" w:space="0" w:color="auto"/>
+        <w:right w:val="single" w:sz="4" w:space="0" w:color="auto"/>
+        <w:insideH w:val="single" w:sz="4" w:space="0" w:color="auto"/>
+        <w:insideV w:val="single" w:sz="4" w:space="0" w:color="auto"/>
       </w:tblBorders>
     </w:tblPr>
   </w:style>
